--- a/Docs/tradEKF_KDEKF_selectiveKDEKF.docx
+++ b/Docs/tradEKF_KDEKF_selectiveKDEKF.docx
@@ -102,18 +102,8 @@
                 <w:lang w:val="en-IN"/>
               </w:rPr>
               <w:noBreakHyphen/>
-              <w:t xml:space="preserve">Batch KD </w:t>
+              <w:t>Batch KD dEKF</w:t>
             </w:r>
-            <w:proofErr w:type="spellStart"/>
-            <w:r>
-              <w:rPr>
-                <w:b/>
-                <w:bCs/>
-                <w:lang w:val="en-IN"/>
-              </w:rPr>
-              <w:t>dEKF</w:t>
-            </w:r>
-            <w:proofErr w:type="spellEnd"/>
           </w:p>
         </w:tc>
         <w:tc>
@@ -136,18 +126,8 @@
                 <w:bCs/>
                 <w:lang w:val="en-IN"/>
               </w:rPr>
-              <w:t xml:space="preserve">Selective KD </w:t>
+              <w:t>Selective KD dEKF</w:t>
             </w:r>
-            <w:proofErr w:type="spellStart"/>
-            <w:r>
-              <w:rPr>
-                <w:b/>
-                <w:bCs/>
-                <w:lang w:val="en-IN"/>
-              </w:rPr>
-              <w:t>dEKF</w:t>
-            </w:r>
-            <w:proofErr w:type="spellEnd"/>
           </w:p>
         </w:tc>
       </w:tr>
@@ -766,35 +746,7 @@
           <w:lang w:val="en-IN"/>
         </w:rPr>
         <w:noBreakHyphen/>
-        <w:t>case compute budget of &lt; 1 </w:t>
-      </w:r>
-      <w:proofErr w:type="spellStart"/>
-      <w:r>
-        <w:rPr>
-          <w:lang w:val="en-IN"/>
-        </w:rPr>
-        <w:t>ms</w:t>
-      </w:r>
-      <w:proofErr w:type="spellEnd"/>
-      <w:r>
-        <w:rPr>
-          <w:lang w:val="en-IN"/>
-        </w:rPr>
-        <w:t xml:space="preserve"> per sample under </w:t>
-      </w:r>
-      <w:proofErr w:type="spellStart"/>
-      <w:r>
-        <w:rPr>
-          <w:lang w:val="en-IN"/>
-        </w:rPr>
-        <w:t>FreeRTOS</w:t>
-      </w:r>
-      <w:proofErr w:type="spellEnd"/>
-      <w:r>
-        <w:rPr>
-          <w:lang w:val="en-IN"/>
-        </w:rPr>
-        <w:t>.”</w:t>
+        <w:t>case compute budget of &lt; 1 ms per sample under FreeRTOS.”</w:t>
       </w:r>
     </w:p>
     <w:p>
@@ -868,25 +820,7 @@
           <w:lang w:val="en-IN"/>
         </w:rPr>
         <w:noBreakHyphen/>
-        <w:t>generate embedded C code for the differentiable EKF (</w:t>
-      </w:r>
-      <w:proofErr w:type="spellStart"/>
-      <w:r>
-        <w:rPr>
-          <w:b/>
-          <w:bCs/>
-          <w:lang w:val="en-IN"/>
-        </w:rPr>
-        <w:t>dEKF</w:t>
-      </w:r>
-      <w:proofErr w:type="spellEnd"/>
-      <w:r>
-        <w:rPr>
-          <w:b/>
-          <w:bCs/>
-          <w:lang w:val="en-IN"/>
-        </w:rPr>
-        <w:t>) L1 filter on the ESP32, ensuring bit</w:t>
+        <w:t>generate embedded C code for the differentiable EKF (dEKF) L1 filter on the ESP32, ensuring bit</w:t>
       </w:r>
       <w:r>
         <w:rPr>
@@ -895,25 +829,7 @@
           <w:lang w:val="en-IN"/>
         </w:rPr>
         <w:noBreakHyphen/>
-        <w:t xml:space="preserve">exact </w:t>
-      </w:r>
-      <w:proofErr w:type="spellStart"/>
-      <w:r>
-        <w:rPr>
-          <w:b/>
-          <w:bCs/>
-          <w:lang w:val="en-IN"/>
-        </w:rPr>
-        <w:t>behavior</w:t>
-      </w:r>
-      <w:proofErr w:type="spellEnd"/>
-      <w:r>
-        <w:rPr>
-          <w:b/>
-          <w:bCs/>
-          <w:lang w:val="en-IN"/>
-        </w:rPr>
-        <w:t xml:space="preserve"> between simulation and target hardware. Specifically:</w:t>
+        <w:t>exact behavior between simulation and target hardware. Specifically:</w:t>
       </w:r>
     </w:p>
     <w:p>
@@ -932,25 +848,7 @@
           <w:bCs/>
           <w:lang w:val="en-IN"/>
         </w:rPr>
-        <w:t xml:space="preserve">a. System </w:t>
-      </w:r>
-      <w:proofErr w:type="spellStart"/>
-      <w:r>
-        <w:rPr>
-          <w:b/>
-          <w:bCs/>
-          <w:lang w:val="en-IN"/>
-        </w:rPr>
-        <w:t>Modeling</w:t>
-      </w:r>
-      <w:proofErr w:type="spellEnd"/>
-      <w:r>
-        <w:rPr>
-          <w:b/>
-          <w:bCs/>
-          <w:lang w:val="en-IN"/>
-        </w:rPr>
-        <w:t>:</w:t>
+        <w:t>a. System Modeling:</w:t>
       </w:r>
       <w:r>
         <w:rPr>
@@ -981,21 +879,7 @@
         <w:rPr>
           <w:lang w:val="en-IN"/>
         </w:rPr>
-        <w:t xml:space="preserve"> Perform MIL/SIL/PIL testing to verify that the simulated </w:t>
-      </w:r>
-      <w:proofErr w:type="spellStart"/>
-      <w:r>
-        <w:rPr>
-          <w:lang w:val="en-IN"/>
-        </w:rPr>
-        <w:t>dEKF</w:t>
-      </w:r>
-      <w:proofErr w:type="spellEnd"/>
-      <w:r>
-        <w:rPr>
-          <w:lang w:val="en-IN"/>
-        </w:rPr>
-        <w:t xml:space="preserve"> output matches the generated code running on the ESP32 within ±1 % numerical error, and that real</w:t>
+        <w:t xml:space="preserve"> Perform MIL/SIL/PIL testing to verify that the simulated dEKF output matches the generated code running on the ESP32 within ±1 % numerical error, and that real</w:t>
       </w:r>
       <w:r>
         <w:rPr>
@@ -1034,21 +918,7 @@
           <w:lang w:val="en-IN"/>
         </w:rPr>
         <w:noBreakHyphen/>
-        <w:t xml:space="preserve">generation settings to produce optimized, maintainable C for </w:t>
-      </w:r>
-      <w:proofErr w:type="spellStart"/>
-      <w:r>
-        <w:rPr>
-          <w:lang w:val="en-IN"/>
-        </w:rPr>
-        <w:t>FreeRTOS</w:t>
-      </w:r>
-      <w:proofErr w:type="spellEnd"/>
-      <w:r>
-        <w:rPr>
-          <w:lang w:val="en-IN"/>
-        </w:rPr>
-        <w:t>—complete with generated parameter</w:t>
+        <w:t>generation settings to produce optimized, maintainable C for FreeRTOS—complete with generated parameter</w:t>
       </w:r>
       <w:r>
         <w:rPr>
@@ -1139,7 +1009,6 @@
           <w:lang w:val="en-IN"/>
         </w:rPr>
       </w:pPr>
-      <w:proofErr w:type="gramStart"/>
       <w:r>
         <w:rPr>
           <w:b/>
@@ -1150,10 +1019,11 @@
           <w:lang w:val="en-IN"/>
         </w:rPr>
         <w:lastRenderedPageBreak/>
-        <w:t>Hybrid :</w:t>
-      </w:r>
-      <w:proofErr w:type="gramEnd"/>
-      <w:r>
+        <w:t>Hybrid : Differentiable + Adaptive</w:t>
+      </w:r>
+    </w:p>
+    <w:p>
+      <w:pPr>
         <w:rPr>
           <w:b/>
           <w:bCs/>
@@ -1162,19 +1032,6 @@
           <w:u w:val="single"/>
           <w:lang w:val="en-IN"/>
         </w:rPr>
-        <w:t xml:space="preserve"> Differentiable + Adaptive</w:t>
-      </w:r>
-    </w:p>
-    <w:p>
-      <w:pPr>
-        <w:rPr>
-          <w:b/>
-          <w:bCs/>
-          <w:i/>
-          <w:iCs/>
-          <w:u w:val="single"/>
-          <w:lang w:val="en-IN"/>
-        </w:rPr>
       </w:pPr>
     </w:p>
     <w:p>
@@ -1477,6 +1334,2754 @@
           <w:lang w:val="en-IN"/>
         </w:rPr>
         <w:t>he final filtering is passed thru both, but the individual learning of both DF and AF is mutually exclusive.</w:t>
+      </w:r>
+    </w:p>
+    <w:p>
+      <w:pPr>
+        <w:rPr>
+          <w:rFonts w:ascii="Times New Roman" w:hAnsi="Times New Roman" w:cs="Times New Roman"/>
+          <w:b/>
+          <w:bCs/>
+          <w:sz w:val="28"/>
+          <w:szCs w:val="28"/>
+          <w:lang w:val="en-IN"/>
+        </w:rPr>
+      </w:pPr>
+      <w:r>
+        <w:rPr>
+          <w:rFonts w:ascii="Times New Roman" w:hAnsi="Times New Roman" w:cs="Times New Roman"/>
+          <w:b/>
+          <w:bCs/>
+          <w:sz w:val="28"/>
+          <w:szCs w:val="28"/>
+          <w:lang w:val="en-IN"/>
+        </w:rPr>
+        <w:t>love this. here’s a clean, paper-ready way to define and compute your KD efficiency—and tie it to temporal (runtime/energy) and spatial (memory) complexity.</w:t>
+      </w:r>
+    </w:p>
+    <w:p>
+      <w:pPr>
+        <w:rPr>
+          <w:rFonts w:ascii="Times New Roman" w:hAnsi="Times New Roman" w:cs="Times New Roman"/>
+          <w:b/>
+          <w:bCs/>
+          <w:sz w:val="28"/>
+          <w:szCs w:val="28"/>
+          <w:lang w:val="en-IN"/>
+        </w:rPr>
+      </w:pPr>
+      <w:r>
+        <w:rPr>
+          <w:rFonts w:ascii="Times New Roman" w:hAnsi="Times New Roman" w:cs="Times New Roman"/>
+          <w:b/>
+          <w:bCs/>
+          <w:sz w:val="28"/>
+          <w:szCs w:val="28"/>
+          <w:lang w:val="en-IN"/>
+        </w:rPr>
+        <w:t>Metric suite</w:t>
+      </w:r>
+    </w:p>
+    <w:p>
+      <w:pPr>
+        <w:rPr>
+          <w:rFonts w:ascii="Times New Roman" w:hAnsi="Times New Roman" w:cs="Times New Roman"/>
+          <w:b/>
+          <w:bCs/>
+          <w:sz w:val="28"/>
+          <w:szCs w:val="28"/>
+          <w:lang w:val="en-IN"/>
+        </w:rPr>
+      </w:pPr>
+      <w:r>
+        <w:rPr>
+          <w:rFonts w:ascii="Times New Roman" w:hAnsi="Times New Roman" w:cs="Times New Roman"/>
+          <w:b/>
+          <w:bCs/>
+          <w:sz w:val="28"/>
+          <w:szCs w:val="28"/>
+          <w:lang w:val="en-IN"/>
+        </w:rPr>
+        <w:t>1) Knowledge Absorption (KA)</w:t>
+      </w:r>
+    </w:p>
+    <w:p>
+      <w:pPr>
+        <w:rPr>
+          <w:rFonts w:ascii="Times New Roman" w:hAnsi="Times New Roman" w:cs="Times New Roman"/>
+          <w:b/>
+          <w:bCs/>
+          <w:sz w:val="28"/>
+          <w:szCs w:val="28"/>
+          <w:lang w:val="en-IN"/>
+        </w:rPr>
+      </w:pPr>
+      <w:r>
+        <w:rPr>
+          <w:rFonts w:ascii="Times New Roman" w:hAnsi="Times New Roman" w:cs="Times New Roman"/>
+          <w:b/>
+          <w:bCs/>
+          <w:sz w:val="28"/>
+          <w:szCs w:val="28"/>
+          <w:lang w:val="en-IN"/>
+        </w:rPr>
+        <w:t>Quantifies how much of the teacher’s task performance the student preserves.</w:t>
+      </w:r>
+    </w:p>
+    <w:p>
+      <w:pPr>
+        <w:rPr>
+          <w:rFonts w:ascii="Times New Roman" w:hAnsi="Times New Roman" w:cs="Times New Roman"/>
+          <w:b/>
+          <w:bCs/>
+          <w:sz w:val="28"/>
+          <w:szCs w:val="28"/>
+          <w:lang w:val="en-IN"/>
+        </w:rPr>
+      </w:pPr>
+      <w:r>
+        <w:rPr>
+          <w:rFonts w:ascii="Times New Roman" w:hAnsi="Times New Roman" w:cs="Times New Roman"/>
+          <w:b/>
+          <w:bCs/>
+          <w:sz w:val="28"/>
+          <w:szCs w:val="28"/>
+          <w:lang w:val="en-IN"/>
+        </w:rPr>
+        <w:t>Pick one or more task metrics mm that matter for IMU denoising / downstream estimation:</w:t>
+      </w:r>
+    </w:p>
+    <w:p>
+      <w:pPr>
+        <w:numPr>
+          <w:ilvl w:val="0"/>
+          <w:numId w:val="3"/>
+        </w:numPr>
+        <w:rPr>
+          <w:rFonts w:ascii="Times New Roman" w:hAnsi="Times New Roman" w:cs="Times New Roman"/>
+          <w:b/>
+          <w:bCs/>
+          <w:sz w:val="28"/>
+          <w:szCs w:val="28"/>
+          <w:lang w:val="en-IN"/>
+        </w:rPr>
+      </w:pPr>
+      <w:r>
+        <w:rPr>
+          <w:rFonts w:ascii="Times New Roman" w:hAnsi="Times New Roman" w:cs="Times New Roman"/>
+          <w:b/>
+          <w:bCs/>
+          <w:sz w:val="28"/>
+          <w:szCs w:val="28"/>
+          <w:lang w:val="en-IN"/>
+        </w:rPr>
+        <w:t>Denoising: MAE, RMSE, SNR gain, PSD mismatch (e.g., L2L_2 between spectra), Allan-deviation fit error.</w:t>
+      </w:r>
+    </w:p>
+    <w:p>
+      <w:pPr>
+        <w:numPr>
+          <w:ilvl w:val="0"/>
+          <w:numId w:val="3"/>
+        </w:numPr>
+        <w:rPr>
+          <w:rFonts w:ascii="Times New Roman" w:hAnsi="Times New Roman" w:cs="Times New Roman"/>
+          <w:b/>
+          <w:bCs/>
+          <w:sz w:val="28"/>
+          <w:szCs w:val="28"/>
+          <w:lang w:val="en-IN"/>
+        </w:rPr>
+      </w:pPr>
+      <w:r>
+        <w:rPr>
+          <w:rFonts w:ascii="Times New Roman" w:hAnsi="Times New Roman" w:cs="Times New Roman"/>
+          <w:b/>
+          <w:bCs/>
+          <w:sz w:val="28"/>
+          <w:szCs w:val="28"/>
+          <w:lang w:val="en-IN"/>
+        </w:rPr>
+        <w:t>Estimation: attitude/heading error (deg), drift rate (deg/hr), APE/RPE for trajectories, bias estimation error.</w:t>
+      </w:r>
+    </w:p>
+    <w:p>
+      <w:pPr>
+        <w:rPr>
+          <w:rFonts w:ascii="Times New Roman" w:hAnsi="Times New Roman" w:cs="Times New Roman"/>
+          <w:b/>
+          <w:bCs/>
+          <w:sz w:val="28"/>
+          <w:szCs w:val="28"/>
+          <w:lang w:val="en-IN"/>
+        </w:rPr>
+      </w:pPr>
+      <w:r>
+        <w:rPr>
+          <w:rFonts w:ascii="Times New Roman" w:hAnsi="Times New Roman" w:cs="Times New Roman"/>
+          <w:b/>
+          <w:bCs/>
+          <w:sz w:val="28"/>
+          <w:szCs w:val="28"/>
+          <w:lang w:val="en-IN"/>
+        </w:rPr>
+        <w:t>For a metric where lower is better (e.g., RMSE), define improvement vs a noisy baseline BB:</w:t>
+      </w:r>
+    </w:p>
+    <w:p>
+      <w:pPr>
+        <w:rPr>
+          <w:rFonts w:ascii="Times New Roman" w:hAnsi="Times New Roman" w:cs="Times New Roman"/>
+          <w:b/>
+          <w:bCs/>
+          <w:sz w:val="28"/>
+          <w:szCs w:val="28"/>
+          <w:lang w:val="en-IN"/>
+        </w:rPr>
+      </w:pPr>
+      <w:r>
+        <w:rPr>
+          <w:rFonts w:ascii="Times New Roman" w:hAnsi="Times New Roman" w:cs="Times New Roman"/>
+          <w:b/>
+          <w:bCs/>
+          <w:sz w:val="28"/>
+          <w:szCs w:val="28"/>
+          <w:lang w:val="en-IN"/>
+        </w:rPr>
+        <w:t>ImpX=m(B)−m(X)m(B)×100%,X</w:t>
+      </w:r>
+      <w:r>
+        <w:rPr>
+          <w:rFonts w:ascii="Cambria Math" w:hAnsi="Cambria Math" w:cs="Cambria Math"/>
+          <w:b/>
+          <w:bCs/>
+          <w:sz w:val="28"/>
+          <w:szCs w:val="28"/>
+          <w:lang w:val="en-IN"/>
+        </w:rPr>
+        <w:t>∈</w:t>
+      </w:r>
+      <w:r>
+        <w:rPr>
+          <w:rFonts w:ascii="Times New Roman" w:hAnsi="Times New Roman" w:cs="Times New Roman"/>
+          <w:b/>
+          <w:bCs/>
+          <w:sz w:val="28"/>
+          <w:szCs w:val="28"/>
+          <w:lang w:val="en-IN"/>
+        </w:rPr>
+        <w:t xml:space="preserve">{Teacher (T),Student (S)}\text{Imp}_X = \frac{m(B) - m(X)}{m(B)}\times 100\%, \quad X\in\{\text{Teacher (T)},\text{Student (S)}\} </w:t>
+      </w:r>
+    </w:p>
+    <w:p>
+      <w:pPr>
+        <w:rPr>
+          <w:rFonts w:ascii="Times New Roman" w:hAnsi="Times New Roman" w:cs="Times New Roman"/>
+          <w:b/>
+          <w:bCs/>
+          <w:sz w:val="28"/>
+          <w:szCs w:val="28"/>
+          <w:lang w:val="en-IN"/>
+        </w:rPr>
+      </w:pPr>
+      <w:r>
+        <w:rPr>
+          <w:rFonts w:ascii="Times New Roman" w:hAnsi="Times New Roman" w:cs="Times New Roman"/>
+          <w:b/>
+          <w:bCs/>
+          <w:sz w:val="28"/>
+          <w:szCs w:val="28"/>
+          <w:lang w:val="en-IN"/>
+        </w:rPr>
+        <w:t>Then</w:t>
+      </w:r>
+    </w:p>
+    <w:p>
+      <w:pPr>
+        <w:rPr>
+          <w:rFonts w:ascii="Times New Roman" w:hAnsi="Times New Roman" w:cs="Times New Roman"/>
+          <w:b/>
+          <w:bCs/>
+          <w:sz w:val="28"/>
+          <w:szCs w:val="28"/>
+          <w:lang w:val="en-IN"/>
+        </w:rPr>
+      </w:pPr>
+      <w:r>
+        <w:rPr>
+          <w:rFonts w:ascii="Times New Roman" w:hAnsi="Times New Roman" w:cs="Times New Roman"/>
+          <w:b/>
+          <w:bCs/>
+          <w:sz w:val="28"/>
+          <w:szCs w:val="28"/>
+          <w:lang w:val="en-IN"/>
+        </w:rPr>
+        <w:t xml:space="preserve">%KAm=ImpSImpT×100%\%KA_m = \frac{\text{Imp}_S}{\text{Imp}_T}\times 100\% </w:t>
+      </w:r>
+    </w:p>
+    <w:p>
+      <w:pPr>
+        <w:rPr>
+          <w:rFonts w:ascii="Times New Roman" w:hAnsi="Times New Roman" w:cs="Times New Roman"/>
+          <w:b/>
+          <w:bCs/>
+          <w:sz w:val="28"/>
+          <w:szCs w:val="28"/>
+          <w:lang w:val="en-IN"/>
+        </w:rPr>
+      </w:pPr>
+      <w:r>
+        <w:rPr>
+          <w:rFonts w:ascii="Times New Roman" w:hAnsi="Times New Roman" w:cs="Times New Roman"/>
+          <w:b/>
+          <w:bCs/>
+          <w:sz w:val="28"/>
+          <w:szCs w:val="28"/>
+          <w:lang w:val="en-IN"/>
+        </w:rPr>
+        <w:t>For metrics where higher is better (e.g., SNR), swap the sign:</w:t>
+      </w:r>
+    </w:p>
+    <w:p>
+      <w:pPr>
+        <w:rPr>
+          <w:rFonts w:ascii="Times New Roman" w:hAnsi="Times New Roman" w:cs="Times New Roman"/>
+          <w:b/>
+          <w:bCs/>
+          <w:sz w:val="28"/>
+          <w:szCs w:val="28"/>
+          <w:lang w:val="en-IN"/>
+        </w:rPr>
+      </w:pPr>
+      <w:r>
+        <w:rPr>
+          <w:rFonts w:ascii="Times New Roman" w:hAnsi="Times New Roman" w:cs="Times New Roman"/>
+          <w:b/>
+          <w:bCs/>
+          <w:sz w:val="28"/>
+          <w:szCs w:val="28"/>
+          <w:lang w:val="en-IN"/>
+        </w:rPr>
+        <w:t xml:space="preserve">ImpX=m(X)−m(B)m(B)×100%\text{Imp}_X = \frac{m(X) - m(B)}{m(B)}\times 100\% </w:t>
+      </w:r>
+    </w:p>
+    <w:p>
+      <w:pPr>
+        <w:rPr>
+          <w:rFonts w:ascii="Times New Roman" w:hAnsi="Times New Roman" w:cs="Times New Roman"/>
+          <w:b/>
+          <w:bCs/>
+          <w:sz w:val="28"/>
+          <w:szCs w:val="28"/>
+          <w:lang w:val="en-IN"/>
+        </w:rPr>
+      </w:pPr>
+      <w:r>
+        <w:rPr>
+          <w:rFonts w:ascii="Times New Roman" w:hAnsi="Times New Roman" w:cs="Times New Roman"/>
+          <w:b/>
+          <w:bCs/>
+          <w:sz w:val="28"/>
+          <w:szCs w:val="28"/>
+          <w:lang w:val="en-IN"/>
+        </w:rPr>
+        <w:t>Aggregate across metrics (weights wmw_m sum to 1):</w:t>
+      </w:r>
+    </w:p>
+    <w:p>
+      <w:pPr>
+        <w:rPr>
+          <w:rFonts w:ascii="Times New Roman" w:hAnsi="Times New Roman" w:cs="Times New Roman"/>
+          <w:b/>
+          <w:bCs/>
+          <w:sz w:val="28"/>
+          <w:szCs w:val="28"/>
+          <w:lang w:val="en-IN"/>
+        </w:rPr>
+      </w:pPr>
+      <w:r>
+        <w:rPr>
+          <w:rFonts w:ascii="Times New Roman" w:hAnsi="Times New Roman" w:cs="Times New Roman"/>
+          <w:b/>
+          <w:bCs/>
+          <w:sz w:val="28"/>
+          <w:szCs w:val="28"/>
+          <w:lang w:val="en-IN"/>
+        </w:rPr>
+        <w:t>%KA=∑mwm</w:t>
+      </w:r>
+      <w:r>
+        <w:rPr>
+          <w:rFonts w:ascii="Cambria Math" w:hAnsi="Cambria Math" w:cs="Cambria Math"/>
+          <w:b/>
+          <w:bCs/>
+          <w:sz w:val="28"/>
+          <w:szCs w:val="28"/>
+          <w:lang w:val="en-IN"/>
+        </w:rPr>
+        <w:t>⋅</w:t>
+      </w:r>
+      <w:r>
+        <w:rPr>
+          <w:rFonts w:ascii="Times New Roman" w:hAnsi="Times New Roman" w:cs="Times New Roman"/>
+          <w:b/>
+          <w:bCs/>
+          <w:sz w:val="28"/>
+          <w:szCs w:val="28"/>
+          <w:lang w:val="en-IN"/>
+        </w:rPr>
+        <w:t xml:space="preserve">%KAm\%KA = \sum_m w_m \cdot \%KA_m </w:t>
+      </w:r>
+    </w:p>
+    <w:p>
+      <w:pPr>
+        <w:rPr>
+          <w:rFonts w:ascii="Times New Roman" w:hAnsi="Times New Roman" w:cs="Times New Roman"/>
+          <w:b/>
+          <w:bCs/>
+          <w:sz w:val="28"/>
+          <w:szCs w:val="28"/>
+          <w:lang w:val="en-IN"/>
+        </w:rPr>
+      </w:pPr>
+      <w:r>
+        <w:rPr>
+          <w:rFonts w:ascii="Times New Roman" w:hAnsi="Times New Roman" w:cs="Times New Roman"/>
+          <w:b/>
+          <w:bCs/>
+          <w:sz w:val="28"/>
+          <w:szCs w:val="28"/>
+          <w:lang w:val="en-IN"/>
+        </w:rPr>
+        <w:t>Tip: set wmw_m based on your claims (e.g., 0.6 for attitude error, 0.4 for spectral fidelity).</w:t>
+      </w:r>
+    </w:p>
+    <w:p>
+      <w:pPr>
+        <w:rPr>
+          <w:rFonts w:ascii="Times New Roman" w:hAnsi="Times New Roman" w:cs="Times New Roman"/>
+          <w:b/>
+          <w:bCs/>
+          <w:sz w:val="28"/>
+          <w:szCs w:val="28"/>
+          <w:lang w:val="en-IN"/>
+        </w:rPr>
+      </w:pPr>
+      <w:r>
+        <w:rPr>
+          <w:rFonts w:ascii="Times New Roman" w:hAnsi="Times New Roman" w:cs="Times New Roman"/>
+          <w:b/>
+          <w:bCs/>
+          <w:sz w:val="28"/>
+          <w:szCs w:val="28"/>
+          <w:lang w:val="en-IN"/>
+        </w:rPr>
+        <w:t>2) Model Compression (MC)</w:t>
+      </w:r>
+    </w:p>
+    <w:p>
+      <w:pPr>
+        <w:rPr>
+          <w:rFonts w:ascii="Times New Roman" w:hAnsi="Times New Roman" w:cs="Times New Roman"/>
+          <w:b/>
+          <w:bCs/>
+          <w:sz w:val="28"/>
+          <w:szCs w:val="28"/>
+          <w:lang w:val="en-IN"/>
+        </w:rPr>
+      </w:pPr>
+      <w:r>
+        <w:rPr>
+          <w:rFonts w:ascii="Times New Roman" w:hAnsi="Times New Roman" w:cs="Times New Roman"/>
+          <w:b/>
+          <w:bCs/>
+          <w:sz w:val="28"/>
+          <w:szCs w:val="28"/>
+          <w:lang w:val="en-IN"/>
+        </w:rPr>
+        <w:t>Quantifies how much smaller/faster the student is. Compute separately for space and time:</w:t>
+      </w:r>
+    </w:p>
+    <w:p>
+      <w:pPr>
+        <w:numPr>
+          <w:ilvl w:val="0"/>
+          <w:numId w:val="4"/>
+        </w:numPr>
+        <w:rPr>
+          <w:rFonts w:ascii="Times New Roman" w:hAnsi="Times New Roman" w:cs="Times New Roman"/>
+          <w:b/>
+          <w:bCs/>
+          <w:sz w:val="28"/>
+          <w:szCs w:val="28"/>
+          <w:lang w:val="en-IN"/>
+        </w:rPr>
+      </w:pPr>
+      <w:r>
+        <w:rPr>
+          <w:rFonts w:ascii="Times New Roman" w:hAnsi="Times New Roman" w:cs="Times New Roman"/>
+          <w:b/>
+          <w:bCs/>
+          <w:sz w:val="28"/>
+          <w:szCs w:val="28"/>
+          <w:lang w:val="en-IN"/>
+        </w:rPr>
+        <w:t>Spatial compression (memory/size):</w:t>
+      </w:r>
+    </w:p>
+    <w:p>
+      <w:pPr>
+        <w:rPr>
+          <w:rFonts w:ascii="Times New Roman" w:hAnsi="Times New Roman" w:cs="Times New Roman"/>
+          <w:b/>
+          <w:bCs/>
+          <w:sz w:val="28"/>
+          <w:szCs w:val="28"/>
+          <w:lang w:val="en-IN"/>
+        </w:rPr>
+      </w:pPr>
+      <w:r>
+        <w:rPr>
+          <w:rFonts w:ascii="Times New Roman" w:hAnsi="Times New Roman" w:cs="Times New Roman"/>
+          <w:b/>
+          <w:bCs/>
+          <w:sz w:val="28"/>
+          <w:szCs w:val="28"/>
+          <w:lang w:val="en-IN"/>
+        </w:rPr>
+        <w:t xml:space="preserve">%MCmem=(1−MemSMemT)×100%\%MC_{\text{mem}}=\left(1-\frac{\text{Mem}_S}{\text{Mem}_T}\right)\times 100\% </w:t>
+      </w:r>
+    </w:p>
+    <w:p>
+      <w:pPr>
+        <w:rPr>
+          <w:rFonts w:ascii="Times New Roman" w:hAnsi="Times New Roman" w:cs="Times New Roman"/>
+          <w:b/>
+          <w:bCs/>
+          <w:sz w:val="28"/>
+          <w:szCs w:val="28"/>
+          <w:lang w:val="en-IN"/>
+        </w:rPr>
+      </w:pPr>
+      <w:r>
+        <w:rPr>
+          <w:rFonts w:ascii="Times New Roman" w:hAnsi="Times New Roman" w:cs="Times New Roman"/>
+          <w:b/>
+          <w:bCs/>
+          <w:sz w:val="28"/>
+          <w:szCs w:val="28"/>
+          <w:lang w:val="en-IN"/>
+        </w:rPr>
+        <w:t>where Mem = model bytes on disk or peak RAM at inference.</w:t>
+      </w:r>
+    </w:p>
+    <w:p>
+      <w:pPr>
+        <w:numPr>
+          <w:ilvl w:val="0"/>
+          <w:numId w:val="5"/>
+        </w:numPr>
+        <w:rPr>
+          <w:rFonts w:ascii="Times New Roman" w:hAnsi="Times New Roman" w:cs="Times New Roman"/>
+          <w:b/>
+          <w:bCs/>
+          <w:sz w:val="28"/>
+          <w:szCs w:val="28"/>
+          <w:lang w:val="en-IN"/>
+        </w:rPr>
+      </w:pPr>
+      <w:r>
+        <w:rPr>
+          <w:rFonts w:ascii="Times New Roman" w:hAnsi="Times New Roman" w:cs="Times New Roman"/>
+          <w:b/>
+          <w:bCs/>
+          <w:sz w:val="28"/>
+          <w:szCs w:val="28"/>
+          <w:lang w:val="en-IN"/>
+        </w:rPr>
+        <w:t>Temporal compression (compute cost):</w:t>
+      </w:r>
+    </w:p>
+    <w:p>
+      <w:pPr>
+        <w:rPr>
+          <w:rFonts w:ascii="Times New Roman" w:hAnsi="Times New Roman" w:cs="Times New Roman"/>
+          <w:b/>
+          <w:bCs/>
+          <w:sz w:val="28"/>
+          <w:szCs w:val="28"/>
+          <w:lang w:val="en-IN"/>
+        </w:rPr>
+      </w:pPr>
+      <w:r>
+        <w:rPr>
+          <w:rFonts w:ascii="Times New Roman" w:hAnsi="Times New Roman" w:cs="Times New Roman"/>
+          <w:b/>
+          <w:bCs/>
+          <w:sz w:val="28"/>
+          <w:szCs w:val="28"/>
+          <w:lang w:val="en-IN"/>
+        </w:rPr>
+        <w:t xml:space="preserve">%MCtime=(1−CostSCostT)×100%\%MC_{\text{time}}=\left(1-\frac{\text{Cost}_S}{\text{Cost}_T}\right)\times 100\% </w:t>
+      </w:r>
+    </w:p>
+    <w:p>
+      <w:pPr>
+        <w:rPr>
+          <w:rFonts w:ascii="Times New Roman" w:hAnsi="Times New Roman" w:cs="Times New Roman"/>
+          <w:b/>
+          <w:bCs/>
+          <w:sz w:val="28"/>
+          <w:szCs w:val="28"/>
+          <w:lang w:val="en-IN"/>
+        </w:rPr>
+      </w:pPr>
+      <w:r>
+        <w:rPr>
+          <w:rFonts w:ascii="Times New Roman" w:hAnsi="Times New Roman" w:cs="Times New Roman"/>
+          <w:b/>
+          <w:bCs/>
+          <w:sz w:val="28"/>
+          <w:szCs w:val="28"/>
+          <w:lang w:val="en-IN"/>
+        </w:rPr>
+        <w:t>where Cost can be FLOPs per second of signal, wall-clock latency, or energy per second (mJ/s).</w:t>
+      </w:r>
+      <w:r>
+        <w:rPr>
+          <w:rFonts w:ascii="Times New Roman" w:hAnsi="Times New Roman" w:cs="Times New Roman"/>
+          <w:b/>
+          <w:bCs/>
+          <w:sz w:val="28"/>
+          <w:szCs w:val="28"/>
+          <w:lang w:val="en-IN"/>
+        </w:rPr>
+        <w:br/>
+        <w:t>If you can, report both latency and energy; else at least FLOPs or latency on a fixed device.</w:t>
+      </w:r>
+    </w:p>
+    <w:p>
+      <w:pPr>
+        <w:rPr>
+          <w:rFonts w:ascii="Times New Roman" w:hAnsi="Times New Roman" w:cs="Times New Roman"/>
+          <w:b/>
+          <w:bCs/>
+          <w:sz w:val="28"/>
+          <w:szCs w:val="28"/>
+          <w:lang w:val="en-IN"/>
+        </w:rPr>
+      </w:pPr>
+      <w:r>
+        <w:rPr>
+          <w:rFonts w:ascii="Times New Roman" w:hAnsi="Times New Roman" w:cs="Times New Roman"/>
+          <w:b/>
+          <w:bCs/>
+          <w:sz w:val="28"/>
+          <w:szCs w:val="28"/>
+          <w:lang w:val="en-IN"/>
+        </w:rPr>
+        <w:t>You can also define a combined compression (weighted):</w:t>
+      </w:r>
+    </w:p>
+    <w:p>
+      <w:pPr>
+        <w:rPr>
+          <w:rFonts w:ascii="Times New Roman" w:hAnsi="Times New Roman" w:cs="Times New Roman"/>
+          <w:b/>
+          <w:bCs/>
+          <w:sz w:val="28"/>
+          <w:szCs w:val="28"/>
+          <w:lang w:val="en-IN"/>
+        </w:rPr>
+      </w:pPr>
+      <w:r>
+        <w:rPr>
+          <w:rFonts w:ascii="Times New Roman" w:hAnsi="Times New Roman" w:cs="Times New Roman"/>
+          <w:b/>
+          <w:bCs/>
+          <w:sz w:val="28"/>
+          <w:szCs w:val="28"/>
+          <w:lang w:val="en-IN"/>
+        </w:rPr>
+        <w:t>%MC=α</w:t>
+      </w:r>
+      <w:r>
+        <w:rPr>
+          <w:rFonts w:ascii="Cambria Math" w:hAnsi="Cambria Math" w:cs="Cambria Math"/>
+          <w:b/>
+          <w:bCs/>
+          <w:sz w:val="28"/>
+          <w:szCs w:val="28"/>
+          <w:lang w:val="en-IN"/>
+        </w:rPr>
+        <w:t>⋅</w:t>
+      </w:r>
+      <w:r>
+        <w:rPr>
+          <w:rFonts w:ascii="Times New Roman" w:hAnsi="Times New Roman" w:cs="Times New Roman"/>
+          <w:b/>
+          <w:bCs/>
+          <w:sz w:val="28"/>
+          <w:szCs w:val="28"/>
+          <w:lang w:val="en-IN"/>
+        </w:rPr>
+        <w:t>%MCtime+(1−α)</w:t>
+      </w:r>
+      <w:r>
+        <w:rPr>
+          <w:rFonts w:ascii="Cambria Math" w:hAnsi="Cambria Math" w:cs="Cambria Math"/>
+          <w:b/>
+          <w:bCs/>
+          <w:sz w:val="28"/>
+          <w:szCs w:val="28"/>
+          <w:lang w:val="en-IN"/>
+        </w:rPr>
+        <w:t>⋅</w:t>
+      </w:r>
+      <w:r>
+        <w:rPr>
+          <w:rFonts w:ascii="Times New Roman" w:hAnsi="Times New Roman" w:cs="Times New Roman"/>
+          <w:b/>
+          <w:bCs/>
+          <w:sz w:val="28"/>
+          <w:szCs w:val="28"/>
+          <w:lang w:val="en-IN"/>
+        </w:rPr>
+        <w:t xml:space="preserve">%MCmem\%MC = \alpha\cdot \%MC_{\text{time}} + (1-\alpha)\cdot \%MC_{\text{mem}} </w:t>
+      </w:r>
+    </w:p>
+    <w:p>
+      <w:pPr>
+        <w:rPr>
+          <w:rFonts w:ascii="Times New Roman" w:hAnsi="Times New Roman" w:cs="Times New Roman"/>
+          <w:b/>
+          <w:bCs/>
+          <w:sz w:val="28"/>
+          <w:szCs w:val="28"/>
+          <w:lang w:val="en-IN"/>
+        </w:rPr>
+      </w:pPr>
+      <w:r>
+        <w:rPr>
+          <w:rFonts w:ascii="Times New Roman" w:hAnsi="Times New Roman" w:cs="Times New Roman"/>
+          <w:b/>
+          <w:bCs/>
+          <w:sz w:val="28"/>
+          <w:szCs w:val="28"/>
+          <w:lang w:val="en-IN"/>
+        </w:rPr>
+        <w:t>with α</w:t>
+      </w:r>
+      <w:r>
+        <w:rPr>
+          <w:rFonts w:ascii="Cambria Math" w:hAnsi="Cambria Math" w:cs="Cambria Math"/>
+          <w:b/>
+          <w:bCs/>
+          <w:sz w:val="28"/>
+          <w:szCs w:val="28"/>
+          <w:lang w:val="en-IN"/>
+        </w:rPr>
+        <w:t>∈</w:t>
+      </w:r>
+      <w:r>
+        <w:rPr>
+          <w:rFonts w:ascii="Times New Roman" w:hAnsi="Times New Roman" w:cs="Times New Roman"/>
+          <w:b/>
+          <w:bCs/>
+          <w:sz w:val="28"/>
+          <w:szCs w:val="28"/>
+          <w:lang w:val="en-IN"/>
+        </w:rPr>
+        <w:t>[0,1]\alpha\in[0,1] (e.g., α=0.6\alpha=0.6 for edge-first scenarios).</w:t>
+      </w:r>
+    </w:p>
+    <w:p>
+      <w:pPr>
+        <w:rPr>
+          <w:rFonts w:ascii="Times New Roman" w:hAnsi="Times New Roman" w:cs="Times New Roman"/>
+          <w:b/>
+          <w:bCs/>
+          <w:sz w:val="28"/>
+          <w:szCs w:val="28"/>
+          <w:lang w:val="en-IN"/>
+        </w:rPr>
+      </w:pPr>
+      <w:r>
+        <w:rPr>
+          <w:rFonts w:ascii="Times New Roman" w:hAnsi="Times New Roman" w:cs="Times New Roman"/>
+          <w:b/>
+          <w:bCs/>
+          <w:sz w:val="28"/>
+          <w:szCs w:val="28"/>
+          <w:lang w:val="en-IN"/>
+        </w:rPr>
+        <w:t>3) Core efficiency ratio</w:t>
+      </w:r>
+    </w:p>
+    <w:p>
+      <w:pPr>
+        <w:rPr>
+          <w:rFonts w:ascii="Times New Roman" w:hAnsi="Times New Roman" w:cs="Times New Roman"/>
+          <w:b/>
+          <w:bCs/>
+          <w:sz w:val="28"/>
+          <w:szCs w:val="28"/>
+          <w:lang w:val="en-IN"/>
+        </w:rPr>
+      </w:pPr>
+      <w:r>
+        <w:rPr>
+          <w:rFonts w:ascii="Times New Roman" w:hAnsi="Times New Roman" w:cs="Times New Roman"/>
+          <w:b/>
+          <w:bCs/>
+          <w:sz w:val="28"/>
+          <w:szCs w:val="28"/>
+          <w:lang w:val="en-IN"/>
+        </w:rPr>
+        <w:t>Your original idea:</w:t>
+      </w:r>
+    </w:p>
+    <w:p>
+      <w:pPr>
+        <w:rPr>
+          <w:rFonts w:ascii="Times New Roman" w:hAnsi="Times New Roman" w:cs="Times New Roman"/>
+          <w:b/>
+          <w:bCs/>
+          <w:sz w:val="28"/>
+          <w:szCs w:val="28"/>
+          <w:lang w:val="en-IN"/>
+        </w:rPr>
+      </w:pPr>
+      <w:r>
+        <w:rPr>
+          <w:rFonts w:ascii="Times New Roman" w:hAnsi="Times New Roman" w:cs="Times New Roman"/>
+          <w:b/>
+          <w:bCs/>
+          <w:sz w:val="28"/>
+          <w:szCs w:val="28"/>
+          <w:lang w:val="en-IN"/>
+        </w:rPr>
+        <w:t xml:space="preserve">E=%KA%MCE = \frac{\%KA}{\%MC} </w:t>
+      </w:r>
+    </w:p>
+    <w:p>
+      <w:pPr>
+        <w:rPr>
+          <w:rFonts w:ascii="Times New Roman" w:hAnsi="Times New Roman" w:cs="Times New Roman"/>
+          <w:b/>
+          <w:bCs/>
+          <w:sz w:val="28"/>
+          <w:szCs w:val="28"/>
+          <w:lang w:val="en-IN"/>
+        </w:rPr>
+      </w:pPr>
+      <w:r>
+        <w:rPr>
+          <w:rFonts w:ascii="Times New Roman" w:hAnsi="Times New Roman" w:cs="Times New Roman"/>
+          <w:b/>
+          <w:bCs/>
+          <w:sz w:val="28"/>
+          <w:szCs w:val="28"/>
+          <w:lang w:val="en-IN"/>
+        </w:rPr>
+        <w:t>Use the combined %MC\%MC above (or report two ratios Etime,EmemE_{\text{time}}, E_{\text{mem}}).</w:t>
+      </w:r>
+    </w:p>
+    <w:p>
+      <w:pPr>
+        <w:rPr>
+          <w:rFonts w:ascii="Times New Roman" w:hAnsi="Times New Roman" w:cs="Times New Roman"/>
+          <w:b/>
+          <w:bCs/>
+          <w:sz w:val="28"/>
+          <w:szCs w:val="28"/>
+          <w:lang w:val="en-IN"/>
+        </w:rPr>
+      </w:pPr>
+      <w:r>
+        <w:rPr>
+          <w:rFonts w:ascii="Times New Roman" w:hAnsi="Times New Roman" w:cs="Times New Roman"/>
+          <w:b/>
+          <w:bCs/>
+          <w:sz w:val="28"/>
+          <w:szCs w:val="28"/>
+          <w:lang w:val="en-IN"/>
+        </w:rPr>
+        <w:t>Interpretation:</w:t>
+      </w:r>
+    </w:p>
+    <w:p>
+      <w:pPr>
+        <w:numPr>
+          <w:ilvl w:val="0"/>
+          <w:numId w:val="6"/>
+        </w:numPr>
+        <w:rPr>
+          <w:rFonts w:ascii="Times New Roman" w:hAnsi="Times New Roman" w:cs="Times New Roman"/>
+          <w:b/>
+          <w:bCs/>
+          <w:sz w:val="28"/>
+          <w:szCs w:val="28"/>
+          <w:lang w:val="en-IN"/>
+        </w:rPr>
+      </w:pPr>
+      <w:r>
+        <w:rPr>
+          <w:rFonts w:ascii="Times New Roman" w:hAnsi="Times New Roman" w:cs="Times New Roman"/>
+          <w:b/>
+          <w:bCs/>
+          <w:sz w:val="28"/>
+          <w:szCs w:val="28"/>
+          <w:lang w:val="en-IN"/>
+        </w:rPr>
+        <w:t>E&gt;1E&gt;1: student gains more knowledge (relative) than the compression it suffered → efficient.</w:t>
+      </w:r>
+    </w:p>
+    <w:p>
+      <w:pPr>
+        <w:numPr>
+          <w:ilvl w:val="0"/>
+          <w:numId w:val="6"/>
+        </w:numPr>
+        <w:rPr>
+          <w:rFonts w:ascii="Times New Roman" w:hAnsi="Times New Roman" w:cs="Times New Roman"/>
+          <w:b/>
+          <w:bCs/>
+          <w:sz w:val="28"/>
+          <w:szCs w:val="28"/>
+          <w:lang w:val="en-IN"/>
+        </w:rPr>
+      </w:pPr>
+      <w:r>
+        <w:rPr>
+          <w:rFonts w:ascii="Times New Roman" w:hAnsi="Times New Roman" w:cs="Times New Roman"/>
+          <w:b/>
+          <w:bCs/>
+          <w:sz w:val="28"/>
+          <w:szCs w:val="28"/>
+          <w:lang w:val="en-IN"/>
+        </w:rPr>
+        <w:t>E≈1E\approx1: balanced trade-off.</w:t>
+      </w:r>
+    </w:p>
+    <w:p>
+      <w:pPr>
+        <w:numPr>
+          <w:ilvl w:val="0"/>
+          <w:numId w:val="6"/>
+        </w:numPr>
+        <w:rPr>
+          <w:rFonts w:ascii="Times New Roman" w:hAnsi="Times New Roman" w:cs="Times New Roman"/>
+          <w:b/>
+          <w:bCs/>
+          <w:sz w:val="28"/>
+          <w:szCs w:val="28"/>
+          <w:lang w:val="en-IN"/>
+        </w:rPr>
+      </w:pPr>
+      <w:r>
+        <w:rPr>
+          <w:rFonts w:ascii="Times New Roman" w:hAnsi="Times New Roman" w:cs="Times New Roman"/>
+          <w:b/>
+          <w:bCs/>
+          <w:sz w:val="28"/>
+          <w:szCs w:val="28"/>
+          <w:lang w:val="en-IN"/>
+        </w:rPr>
+        <w:t>E&lt;1E&lt;1: over-compressed; lost too much knowledge.</w:t>
+      </w:r>
+    </w:p>
+    <w:p>
+      <w:pPr>
+        <w:rPr>
+          <w:rFonts w:ascii="Times New Roman" w:hAnsi="Times New Roman" w:cs="Times New Roman"/>
+          <w:b/>
+          <w:bCs/>
+          <w:sz w:val="28"/>
+          <w:szCs w:val="28"/>
+          <w:lang w:val="en-IN"/>
+        </w:rPr>
+      </w:pPr>
+      <w:r>
+        <w:rPr>
+          <w:rFonts w:ascii="Times New Roman" w:hAnsi="Times New Roman" w:cs="Times New Roman"/>
+          <w:b/>
+          <w:bCs/>
+          <w:sz w:val="28"/>
+          <w:szCs w:val="28"/>
+          <w:lang w:val="en-IN"/>
+        </w:rPr>
+        <w:t>Complexity mapping (make it apples-to-apples)</w:t>
+      </w:r>
+    </w:p>
+    <w:p>
+      <w:pPr>
+        <w:rPr>
+          <w:rFonts w:ascii="Times New Roman" w:hAnsi="Times New Roman" w:cs="Times New Roman"/>
+          <w:b/>
+          <w:bCs/>
+          <w:sz w:val="28"/>
+          <w:szCs w:val="28"/>
+          <w:lang w:val="en-IN"/>
+        </w:rPr>
+      </w:pPr>
+      <w:r>
+        <w:rPr>
+          <w:rFonts w:ascii="Times New Roman" w:hAnsi="Times New Roman" w:cs="Times New Roman"/>
+          <w:b/>
+          <w:bCs/>
+          <w:sz w:val="28"/>
+          <w:szCs w:val="28"/>
+          <w:lang w:val="en-IN"/>
+        </w:rPr>
+        <w:t>Student (LMS + shallow ANN)</w:t>
+      </w:r>
+    </w:p>
+    <w:p>
+      <w:pPr>
+        <w:numPr>
+          <w:ilvl w:val="0"/>
+          <w:numId w:val="7"/>
+        </w:numPr>
+        <w:rPr>
+          <w:rFonts w:ascii="Times New Roman" w:hAnsi="Times New Roman" w:cs="Times New Roman"/>
+          <w:b/>
+          <w:bCs/>
+          <w:sz w:val="28"/>
+          <w:szCs w:val="28"/>
+          <w:lang w:val="en-IN"/>
+        </w:rPr>
+      </w:pPr>
+      <w:r>
+        <w:rPr>
+          <w:rFonts w:ascii="Times New Roman" w:hAnsi="Times New Roman" w:cs="Times New Roman"/>
+          <w:b/>
+          <w:bCs/>
+          <w:sz w:val="28"/>
+          <w:szCs w:val="28"/>
+          <w:lang w:val="en-IN"/>
+        </w:rPr>
+        <w:t>LMS (per sample): O(L)O(L) MACs, where LL = FIR length (+ O(L)O(L) for coefficient update if adaptive every sample).</w:t>
+      </w:r>
+    </w:p>
+    <w:p>
+      <w:pPr>
+        <w:numPr>
+          <w:ilvl w:val="0"/>
+          <w:numId w:val="7"/>
+        </w:numPr>
+        <w:rPr>
+          <w:rFonts w:ascii="Times New Roman" w:hAnsi="Times New Roman" w:cs="Times New Roman"/>
+          <w:b/>
+          <w:bCs/>
+          <w:sz w:val="28"/>
+          <w:szCs w:val="28"/>
+          <w:lang w:val="en-IN"/>
+        </w:rPr>
+      </w:pPr>
+      <w:r>
+        <w:rPr>
+          <w:rFonts w:ascii="Times New Roman" w:hAnsi="Times New Roman" w:cs="Times New Roman"/>
+          <w:b/>
+          <w:bCs/>
+          <w:sz w:val="28"/>
+          <w:szCs w:val="28"/>
+          <w:lang w:val="en-IN"/>
+        </w:rPr>
+        <w:t>ANN (per sample): sum of layer MACs. For 1D conv with Cin→CoutC_{in}\to C_{out}, kernel kk, receptive field rr, FLOPs ≈2</w:t>
+      </w:r>
+      <w:r>
+        <w:rPr>
+          <w:rFonts w:ascii="Cambria Math" w:hAnsi="Cambria Math" w:cs="Cambria Math"/>
+          <w:b/>
+          <w:bCs/>
+          <w:sz w:val="28"/>
+          <w:szCs w:val="28"/>
+          <w:lang w:val="en-IN"/>
+        </w:rPr>
+        <w:t>⋅</w:t>
+      </w:r>
+      <w:r>
+        <w:rPr>
+          <w:rFonts w:ascii="Times New Roman" w:hAnsi="Times New Roman" w:cs="Times New Roman"/>
+          <w:b/>
+          <w:bCs/>
+          <w:sz w:val="28"/>
+          <w:szCs w:val="28"/>
+          <w:lang w:val="en-IN"/>
+        </w:rPr>
+        <w:t>k</w:t>
+      </w:r>
+      <w:r>
+        <w:rPr>
+          <w:rFonts w:ascii="Cambria Math" w:hAnsi="Cambria Math" w:cs="Cambria Math"/>
+          <w:b/>
+          <w:bCs/>
+          <w:sz w:val="28"/>
+          <w:szCs w:val="28"/>
+          <w:lang w:val="en-IN"/>
+        </w:rPr>
+        <w:t>⋅</w:t>
+      </w:r>
+      <w:r>
+        <w:rPr>
+          <w:rFonts w:ascii="Times New Roman" w:hAnsi="Times New Roman" w:cs="Times New Roman"/>
+          <w:b/>
+          <w:bCs/>
+          <w:sz w:val="28"/>
+          <w:szCs w:val="28"/>
+          <w:lang w:val="en-IN"/>
+        </w:rPr>
+        <w:t>Cin</w:t>
+      </w:r>
+      <w:r>
+        <w:rPr>
+          <w:rFonts w:ascii="Cambria Math" w:hAnsi="Cambria Math" w:cs="Cambria Math"/>
+          <w:b/>
+          <w:bCs/>
+          <w:sz w:val="28"/>
+          <w:szCs w:val="28"/>
+          <w:lang w:val="en-IN"/>
+        </w:rPr>
+        <w:t>⋅</w:t>
+      </w:r>
+      <w:r>
+        <w:rPr>
+          <w:rFonts w:ascii="Times New Roman" w:hAnsi="Times New Roman" w:cs="Times New Roman"/>
+          <w:b/>
+          <w:bCs/>
+          <w:sz w:val="28"/>
+          <w:szCs w:val="28"/>
+          <w:lang w:val="en-IN"/>
+        </w:rPr>
+        <w:t>Cout\approx 2\cdot k\cdot C_{in}\cdot C_{out} per position; for FC layers 2</w:t>
+      </w:r>
+      <w:r>
+        <w:rPr>
+          <w:rFonts w:ascii="Cambria Math" w:hAnsi="Cambria Math" w:cs="Cambria Math"/>
+          <w:b/>
+          <w:bCs/>
+          <w:sz w:val="28"/>
+          <w:szCs w:val="28"/>
+          <w:lang w:val="en-IN"/>
+        </w:rPr>
+        <w:t>⋅</w:t>
+      </w:r>
+      <w:r>
+        <w:rPr>
+          <w:rFonts w:ascii="Times New Roman" w:hAnsi="Times New Roman" w:cs="Times New Roman"/>
+          <w:b/>
+          <w:bCs/>
+          <w:sz w:val="28"/>
+          <w:szCs w:val="28"/>
+          <w:lang w:val="en-IN"/>
+        </w:rPr>
+        <w:t>nin</w:t>
+      </w:r>
+      <w:r>
+        <w:rPr>
+          <w:rFonts w:ascii="Cambria Math" w:hAnsi="Cambria Math" w:cs="Cambria Math"/>
+          <w:b/>
+          <w:bCs/>
+          <w:sz w:val="28"/>
+          <w:szCs w:val="28"/>
+          <w:lang w:val="en-IN"/>
+        </w:rPr>
+        <w:t>⋅</w:t>
+      </w:r>
+      <w:r>
+        <w:rPr>
+          <w:rFonts w:ascii="Times New Roman" w:hAnsi="Times New Roman" w:cs="Times New Roman"/>
+          <w:b/>
+          <w:bCs/>
+          <w:sz w:val="28"/>
+          <w:szCs w:val="28"/>
+          <w:lang w:val="en-IN"/>
+        </w:rPr>
+        <w:t>nout2\cdot n_{in}\cdot n_{out}.</w:t>
+      </w:r>
+    </w:p>
+    <w:p>
+      <w:pPr>
+        <w:numPr>
+          <w:ilvl w:val="0"/>
+          <w:numId w:val="7"/>
+        </w:numPr>
+        <w:rPr>
+          <w:rFonts w:ascii="Times New Roman" w:hAnsi="Times New Roman" w:cs="Times New Roman"/>
+          <w:b/>
+          <w:bCs/>
+          <w:sz w:val="28"/>
+          <w:szCs w:val="28"/>
+          <w:lang w:val="en-IN"/>
+        </w:rPr>
+      </w:pPr>
+      <w:r>
+        <w:rPr>
+          <w:rFonts w:ascii="Times New Roman" w:hAnsi="Times New Roman" w:cs="Times New Roman"/>
+          <w:b/>
+          <w:bCs/>
+          <w:sz w:val="28"/>
+          <w:szCs w:val="28"/>
+          <w:lang w:val="en-IN"/>
+        </w:rPr>
+        <w:t>Memory: LMS weights LL + ANN params (few 10–100k typical for “shallow”).</w:t>
+      </w:r>
+    </w:p>
+    <w:p>
+      <w:pPr>
+        <w:rPr>
+          <w:rFonts w:ascii="Times New Roman" w:hAnsi="Times New Roman" w:cs="Times New Roman"/>
+          <w:b/>
+          <w:bCs/>
+          <w:sz w:val="28"/>
+          <w:szCs w:val="28"/>
+          <w:lang w:val="en-IN"/>
+        </w:rPr>
+      </w:pPr>
+      <w:r>
+        <w:rPr>
+          <w:rFonts w:ascii="Times New Roman" w:hAnsi="Times New Roman" w:cs="Times New Roman"/>
+          <w:b/>
+          <w:bCs/>
+          <w:sz w:val="28"/>
+          <w:szCs w:val="28"/>
+          <w:lang w:val="en-IN"/>
+        </w:rPr>
+        <w:t>Classical filters (for context in your paper)</w:t>
+      </w:r>
+    </w:p>
+    <w:p>
+      <w:pPr>
+        <w:numPr>
+          <w:ilvl w:val="0"/>
+          <w:numId w:val="8"/>
+        </w:numPr>
+        <w:rPr>
+          <w:rFonts w:ascii="Times New Roman" w:hAnsi="Times New Roman" w:cs="Times New Roman"/>
+          <w:b/>
+          <w:bCs/>
+          <w:sz w:val="28"/>
+          <w:szCs w:val="28"/>
+          <w:lang w:val="en-IN"/>
+        </w:rPr>
+      </w:pPr>
+      <w:r>
+        <w:rPr>
+          <w:rFonts w:ascii="Times New Roman" w:hAnsi="Times New Roman" w:cs="Times New Roman"/>
+          <w:b/>
+          <w:bCs/>
+          <w:sz w:val="28"/>
+          <w:szCs w:val="28"/>
+          <w:lang w:val="en-IN"/>
+        </w:rPr>
+        <w:t>KF: per step O(n3)O(n^3) due to covariance update/inversion (with state dim nn).</w:t>
+      </w:r>
+    </w:p>
+    <w:p>
+      <w:pPr>
+        <w:numPr>
+          <w:ilvl w:val="0"/>
+          <w:numId w:val="8"/>
+        </w:numPr>
+        <w:rPr>
+          <w:rFonts w:ascii="Times New Roman" w:hAnsi="Times New Roman" w:cs="Times New Roman"/>
+          <w:b/>
+          <w:bCs/>
+          <w:sz w:val="28"/>
+          <w:szCs w:val="28"/>
+          <w:lang w:val="en-IN"/>
+        </w:rPr>
+      </w:pPr>
+      <w:r>
+        <w:rPr>
+          <w:rFonts w:ascii="Times New Roman" w:hAnsi="Times New Roman" w:cs="Times New Roman"/>
+          <w:b/>
+          <w:bCs/>
+          <w:sz w:val="28"/>
+          <w:szCs w:val="28"/>
+          <w:lang w:val="en-IN"/>
+        </w:rPr>
+        <w:t>EKF/UKF: similar cubic components + Jacobians/sigma points.</w:t>
+      </w:r>
+    </w:p>
+    <w:p>
+      <w:pPr>
+        <w:numPr>
+          <w:ilvl w:val="0"/>
+          <w:numId w:val="8"/>
+        </w:numPr>
+        <w:rPr>
+          <w:rFonts w:ascii="Times New Roman" w:hAnsi="Times New Roman" w:cs="Times New Roman"/>
+          <w:b/>
+          <w:bCs/>
+          <w:sz w:val="28"/>
+          <w:szCs w:val="28"/>
+          <w:lang w:val="en-IN"/>
+        </w:rPr>
+      </w:pPr>
+      <w:r>
+        <w:rPr>
+          <w:rFonts w:ascii="Times New Roman" w:hAnsi="Times New Roman" w:cs="Times New Roman"/>
+          <w:b/>
+          <w:bCs/>
+          <w:sz w:val="28"/>
+          <w:szCs w:val="28"/>
+          <w:lang w:val="en-IN"/>
+        </w:rPr>
+        <w:t>PF: O(Np)O(N_p) per step with NpN_p particles (often hundreds–thousands).</w:t>
+      </w:r>
+      <w:r>
+        <w:rPr>
+          <w:rFonts w:ascii="Times New Roman" w:hAnsi="Times New Roman" w:cs="Times New Roman"/>
+          <w:b/>
+          <w:bCs/>
+          <w:sz w:val="28"/>
+          <w:szCs w:val="28"/>
+          <w:lang w:val="en-IN"/>
+        </w:rPr>
+        <w:br/>
+        <w:t>These make a clear edge-efficiency case vs your shallow ANN.</w:t>
+      </w:r>
+    </w:p>
+    <w:p>
+      <w:pPr>
+        <w:rPr>
+          <w:rFonts w:ascii="Times New Roman" w:hAnsi="Times New Roman" w:cs="Times New Roman"/>
+          <w:b/>
+          <w:bCs/>
+          <w:sz w:val="28"/>
+          <w:szCs w:val="28"/>
+          <w:lang w:val="en-IN"/>
+        </w:rPr>
+      </w:pPr>
+      <w:r>
+        <w:rPr>
+          <w:rFonts w:ascii="Times New Roman" w:hAnsi="Times New Roman" w:cs="Times New Roman"/>
+          <w:b/>
+          <w:bCs/>
+          <w:sz w:val="28"/>
+          <w:szCs w:val="28"/>
+          <w:lang w:val="en-IN"/>
+        </w:rPr>
+        <w:t>Experimental protocol (so results are defensible)</w:t>
+      </w:r>
+    </w:p>
+    <w:p>
+      <w:pPr>
+        <w:numPr>
+          <w:ilvl w:val="0"/>
+          <w:numId w:val="9"/>
+        </w:numPr>
+        <w:rPr>
+          <w:rFonts w:ascii="Times New Roman" w:hAnsi="Times New Roman" w:cs="Times New Roman"/>
+          <w:b/>
+          <w:bCs/>
+          <w:sz w:val="28"/>
+          <w:szCs w:val="28"/>
+          <w:lang w:val="en-IN"/>
+        </w:rPr>
+      </w:pPr>
+      <w:r>
+        <w:rPr>
+          <w:rFonts w:ascii="Times New Roman" w:hAnsi="Times New Roman" w:cs="Times New Roman"/>
+          <w:b/>
+          <w:bCs/>
+          <w:sz w:val="28"/>
+          <w:szCs w:val="28"/>
+          <w:lang w:val="en-IN"/>
+        </w:rPr>
+        <w:t>Datasets: use train/test splits; if no GT trajectories, evaluate denoising + downstream attitude with a reference (e.g., VIO) or synthetic GT injection.</w:t>
+      </w:r>
+    </w:p>
+    <w:p>
+      <w:pPr>
+        <w:numPr>
+          <w:ilvl w:val="0"/>
+          <w:numId w:val="9"/>
+        </w:numPr>
+        <w:rPr>
+          <w:rFonts w:ascii="Times New Roman" w:hAnsi="Times New Roman" w:cs="Times New Roman"/>
+          <w:b/>
+          <w:bCs/>
+          <w:sz w:val="28"/>
+          <w:szCs w:val="28"/>
+          <w:lang w:val="en-IN"/>
+        </w:rPr>
+      </w:pPr>
+      <w:r>
+        <w:rPr>
+          <w:rFonts w:ascii="Times New Roman" w:hAnsi="Times New Roman" w:cs="Times New Roman"/>
+          <w:b/>
+          <w:bCs/>
+          <w:sz w:val="28"/>
+          <w:szCs w:val="28"/>
+          <w:lang w:val="en-IN"/>
+        </w:rPr>
+        <w:t>Teacher: train mbrossar’s model (or another high-capacity network) on train set; fix weights.</w:t>
+      </w:r>
+    </w:p>
+    <w:p>
+      <w:pPr>
+        <w:numPr>
+          <w:ilvl w:val="0"/>
+          <w:numId w:val="9"/>
+        </w:numPr>
+        <w:rPr>
+          <w:rFonts w:ascii="Times New Roman" w:hAnsi="Times New Roman" w:cs="Times New Roman"/>
+          <w:b/>
+          <w:bCs/>
+          <w:sz w:val="28"/>
+          <w:szCs w:val="28"/>
+          <w:lang w:val="en-IN"/>
+        </w:rPr>
+      </w:pPr>
+      <w:r>
+        <w:rPr>
+          <w:rFonts w:ascii="Times New Roman" w:hAnsi="Times New Roman" w:cs="Times New Roman"/>
+          <w:b/>
+          <w:bCs/>
+          <w:sz w:val="28"/>
+          <w:szCs w:val="28"/>
+          <w:lang w:val="en-IN"/>
+        </w:rPr>
+        <w:t>Student: LMS+ANN distilled on same train split using soft targets (teacher outputs).</w:t>
+      </w:r>
+    </w:p>
+    <w:p>
+      <w:pPr>
+        <w:numPr>
+          <w:ilvl w:val="1"/>
+          <w:numId w:val="9"/>
+        </w:numPr>
+        <w:rPr>
+          <w:rFonts w:ascii="Times New Roman" w:hAnsi="Times New Roman" w:cs="Times New Roman"/>
+          <w:b/>
+          <w:bCs/>
+          <w:sz w:val="28"/>
+          <w:szCs w:val="28"/>
+          <w:lang w:val="en-IN"/>
+        </w:rPr>
+      </w:pPr>
+      <w:r>
+        <w:rPr>
+          <w:rFonts w:ascii="Times New Roman" w:hAnsi="Times New Roman" w:cs="Times New Roman"/>
+          <w:b/>
+          <w:bCs/>
+          <w:sz w:val="28"/>
+          <w:szCs w:val="28"/>
+          <w:lang w:val="en-IN"/>
+        </w:rPr>
+        <w:t>Loss: L=λ1</w:t>
+      </w:r>
+      <w:r>
+        <w:rPr>
+          <w:rFonts w:ascii="Cambria Math" w:hAnsi="Cambria Math" w:cs="Cambria Math"/>
+          <w:b/>
+          <w:bCs/>
+          <w:sz w:val="28"/>
+          <w:szCs w:val="28"/>
+          <w:lang w:val="en-IN"/>
+        </w:rPr>
+        <w:t>∥</w:t>
+      </w:r>
+      <w:r>
+        <w:rPr>
+          <w:rFonts w:ascii="Times New Roman" w:hAnsi="Times New Roman" w:cs="Times New Roman"/>
+          <w:b/>
+          <w:bCs/>
+          <w:sz w:val="28"/>
+          <w:szCs w:val="28"/>
+          <w:lang w:val="en-IN"/>
+        </w:rPr>
+        <w:t>yS−yT</w:t>
+      </w:r>
+      <w:r>
+        <w:rPr>
+          <w:rFonts w:ascii="Cambria Math" w:hAnsi="Cambria Math" w:cs="Cambria Math"/>
+          <w:b/>
+          <w:bCs/>
+          <w:sz w:val="28"/>
+          <w:szCs w:val="28"/>
+          <w:lang w:val="en-IN"/>
+        </w:rPr>
+        <w:t>∥</w:t>
+      </w:r>
+      <w:r>
+        <w:rPr>
+          <w:rFonts w:ascii="Times New Roman" w:hAnsi="Times New Roman" w:cs="Times New Roman"/>
+          <w:b/>
+          <w:bCs/>
+          <w:sz w:val="28"/>
+          <w:szCs w:val="28"/>
+          <w:lang w:val="en-IN"/>
+        </w:rPr>
+        <w:t>22+λ2\mathcal{L}=\lambda_1\|y_S-y_T\|_2^2 + \lambda_2 (distributional/PSD loss, optional).</w:t>
+      </w:r>
+    </w:p>
+    <w:p>
+      <w:pPr>
+        <w:numPr>
+          <w:ilvl w:val="1"/>
+          <w:numId w:val="9"/>
+        </w:numPr>
+        <w:rPr>
+          <w:rFonts w:ascii="Times New Roman" w:hAnsi="Times New Roman" w:cs="Times New Roman"/>
+          <w:b/>
+          <w:bCs/>
+          <w:sz w:val="28"/>
+          <w:szCs w:val="28"/>
+          <w:lang w:val="en-IN"/>
+        </w:rPr>
+      </w:pPr>
+      <w:r>
+        <w:rPr>
+          <w:rFonts w:ascii="Times New Roman" w:hAnsi="Times New Roman" w:cs="Times New Roman"/>
+          <w:b/>
+          <w:bCs/>
+          <w:sz w:val="28"/>
+          <w:szCs w:val="28"/>
+          <w:lang w:val="en-IN"/>
+        </w:rPr>
+        <w:t>Freeze/test on the held-out test set.</w:t>
+      </w:r>
+    </w:p>
+    <w:p>
+      <w:pPr>
+        <w:numPr>
+          <w:ilvl w:val="0"/>
+          <w:numId w:val="9"/>
+        </w:numPr>
+        <w:rPr>
+          <w:rFonts w:ascii="Times New Roman" w:hAnsi="Times New Roman" w:cs="Times New Roman"/>
+          <w:b/>
+          <w:bCs/>
+          <w:sz w:val="28"/>
+          <w:szCs w:val="28"/>
+          <w:lang w:val="en-IN"/>
+        </w:rPr>
+      </w:pPr>
+      <w:r>
+        <w:rPr>
+          <w:rFonts w:ascii="Times New Roman" w:hAnsi="Times New Roman" w:cs="Times New Roman"/>
+          <w:b/>
+          <w:bCs/>
+          <w:sz w:val="28"/>
+          <w:szCs w:val="28"/>
+          <w:lang w:val="en-IN"/>
+        </w:rPr>
+        <w:t>Baselines: raw, LMS-only, KF/EKF/UKF/PF (if applicable), ANN-only.</w:t>
+      </w:r>
+    </w:p>
+    <w:p>
+      <w:pPr>
+        <w:numPr>
+          <w:ilvl w:val="0"/>
+          <w:numId w:val="9"/>
+        </w:numPr>
+        <w:rPr>
+          <w:rFonts w:ascii="Times New Roman" w:hAnsi="Times New Roman" w:cs="Times New Roman"/>
+          <w:b/>
+          <w:bCs/>
+          <w:sz w:val="28"/>
+          <w:szCs w:val="28"/>
+          <w:lang w:val="en-IN"/>
+        </w:rPr>
+      </w:pPr>
+      <w:r>
+        <w:rPr>
+          <w:rFonts w:ascii="Times New Roman" w:hAnsi="Times New Roman" w:cs="Times New Roman"/>
+          <w:b/>
+          <w:bCs/>
+          <w:sz w:val="28"/>
+          <w:szCs w:val="28"/>
+          <w:lang w:val="en-IN"/>
+        </w:rPr>
+        <w:t>Measure:</w:t>
+      </w:r>
+    </w:p>
+    <w:p>
+      <w:pPr>
+        <w:numPr>
+          <w:ilvl w:val="1"/>
+          <w:numId w:val="9"/>
+        </w:numPr>
+        <w:rPr>
+          <w:rFonts w:ascii="Times New Roman" w:hAnsi="Times New Roman" w:cs="Times New Roman"/>
+          <w:b/>
+          <w:bCs/>
+          <w:sz w:val="28"/>
+          <w:szCs w:val="28"/>
+          <w:lang w:val="en-IN"/>
+        </w:rPr>
+      </w:pPr>
+      <w:r>
+        <w:rPr>
+          <w:rFonts w:ascii="Times New Roman" w:hAnsi="Times New Roman" w:cs="Times New Roman"/>
+          <w:b/>
+          <w:bCs/>
+          <w:sz w:val="28"/>
+          <w:szCs w:val="28"/>
+          <w:lang w:val="en-IN"/>
+        </w:rPr>
+        <w:t>Task metrics mm on test set → compute %KA\%KA.</w:t>
+      </w:r>
+    </w:p>
+    <w:p>
+      <w:pPr>
+        <w:numPr>
+          <w:ilvl w:val="1"/>
+          <w:numId w:val="9"/>
+        </w:numPr>
+        <w:rPr>
+          <w:rFonts w:ascii="Times New Roman" w:hAnsi="Times New Roman" w:cs="Times New Roman"/>
+          <w:b/>
+          <w:bCs/>
+          <w:sz w:val="28"/>
+          <w:szCs w:val="28"/>
+          <w:lang w:val="en-IN"/>
+        </w:rPr>
+      </w:pPr>
+      <w:r>
+        <w:rPr>
+          <w:rFonts w:ascii="Times New Roman" w:hAnsi="Times New Roman" w:cs="Times New Roman"/>
+          <w:b/>
+          <w:bCs/>
+          <w:sz w:val="28"/>
+          <w:szCs w:val="28"/>
+          <w:lang w:val="en-IN"/>
+        </w:rPr>
+        <w:t>Mem: serialized model size and peak inference RAM.</w:t>
+      </w:r>
+    </w:p>
+    <w:p>
+      <w:pPr>
+        <w:numPr>
+          <w:ilvl w:val="1"/>
+          <w:numId w:val="9"/>
+        </w:numPr>
+        <w:rPr>
+          <w:rFonts w:ascii="Times New Roman" w:hAnsi="Times New Roman" w:cs="Times New Roman"/>
+          <w:b/>
+          <w:bCs/>
+          <w:sz w:val="28"/>
+          <w:szCs w:val="28"/>
+          <w:lang w:val="en-IN"/>
+        </w:rPr>
+      </w:pPr>
+      <w:r>
+        <w:rPr>
+          <w:rFonts w:ascii="Times New Roman" w:hAnsi="Times New Roman" w:cs="Times New Roman"/>
+          <w:b/>
+          <w:bCs/>
+          <w:sz w:val="28"/>
+          <w:szCs w:val="28"/>
+          <w:lang w:val="en-IN"/>
+        </w:rPr>
+        <w:t>Time/Energy: average per-second signal latency and (if possible) device power to get mJ/s.</w:t>
+      </w:r>
+    </w:p>
+    <w:p>
+      <w:pPr>
+        <w:numPr>
+          <w:ilvl w:val="1"/>
+          <w:numId w:val="9"/>
+        </w:numPr>
+        <w:rPr>
+          <w:rFonts w:ascii="Times New Roman" w:hAnsi="Times New Roman" w:cs="Times New Roman"/>
+          <w:b/>
+          <w:bCs/>
+          <w:sz w:val="28"/>
+          <w:szCs w:val="28"/>
+          <w:lang w:val="en-IN"/>
+        </w:rPr>
+      </w:pPr>
+      <w:r>
+        <w:rPr>
+          <w:rFonts w:ascii="Times New Roman" w:hAnsi="Times New Roman" w:cs="Times New Roman"/>
+          <w:b/>
+          <w:bCs/>
+          <w:sz w:val="28"/>
+          <w:szCs w:val="28"/>
+          <w:lang w:val="en-IN"/>
+        </w:rPr>
+        <w:t>Compute %MCtime,%MCmem,%MC\%MC_{\text{time}}, \%MC_{\text{mem}}, \%MC, then EE.</w:t>
+      </w:r>
+    </w:p>
+    <w:p>
+      <w:pPr>
+        <w:rPr>
+          <w:rFonts w:ascii="Times New Roman" w:hAnsi="Times New Roman" w:cs="Times New Roman"/>
+          <w:b/>
+          <w:bCs/>
+          <w:sz w:val="28"/>
+          <w:szCs w:val="28"/>
+          <w:lang w:val="en-IN"/>
+        </w:rPr>
+      </w:pPr>
+      <w:r>
+        <w:rPr>
+          <w:rFonts w:ascii="Times New Roman" w:hAnsi="Times New Roman" w:cs="Times New Roman"/>
+          <w:b/>
+          <w:bCs/>
+          <w:sz w:val="28"/>
+          <w:szCs w:val="28"/>
+          <w:lang w:val="en-IN"/>
+        </w:rPr>
+        <w:t>Reporting</w:t>
+      </w:r>
+    </w:p>
+    <w:p>
+      <w:pPr>
+        <w:rPr>
+          <w:rFonts w:ascii="Times New Roman" w:hAnsi="Times New Roman" w:cs="Times New Roman"/>
+          <w:b/>
+          <w:bCs/>
+          <w:sz w:val="28"/>
+          <w:szCs w:val="28"/>
+          <w:lang w:val="en-IN"/>
+        </w:rPr>
+      </w:pPr>
+      <w:r>
+        <w:rPr>
+          <w:rFonts w:ascii="Times New Roman" w:hAnsi="Times New Roman" w:cs="Times New Roman"/>
+          <w:b/>
+          <w:bCs/>
+          <w:sz w:val="28"/>
+          <w:szCs w:val="28"/>
+          <w:lang w:val="en-IN"/>
+        </w:rPr>
+        <w:t>Primary table</w:t>
+      </w:r>
+    </w:p>
+    <w:p>
+      <w:pPr>
+        <w:numPr>
+          <w:ilvl w:val="0"/>
+          <w:numId w:val="10"/>
+        </w:numPr>
+        <w:rPr>
+          <w:rFonts w:ascii="Times New Roman" w:hAnsi="Times New Roman" w:cs="Times New Roman"/>
+          <w:b/>
+          <w:bCs/>
+          <w:sz w:val="28"/>
+          <w:szCs w:val="28"/>
+          <w:lang w:val="en-IN"/>
+        </w:rPr>
+      </w:pPr>
+      <w:r>
+        <w:rPr>
+          <w:rFonts w:ascii="Times New Roman" w:hAnsi="Times New Roman" w:cs="Times New Roman"/>
+          <w:b/>
+          <w:bCs/>
+          <w:sz w:val="28"/>
+          <w:szCs w:val="28"/>
+          <w:lang w:val="en-IN"/>
+        </w:rPr>
+        <w:t>Columns: Method, Task metric(s), %KA\%KA, Model size (MB), Latency (ms/s), Energy (mJ/s), %MCmem\%MC_{\text{mem}}, %MCtime\%MC_{\text{time}}, EmemE_{\text{mem}}, EtimeE_{\text{time}}, EE.</w:t>
+      </w:r>
+    </w:p>
+    <w:p>
+      <w:pPr>
+        <w:rPr>
+          <w:rFonts w:ascii="Times New Roman" w:hAnsi="Times New Roman" w:cs="Times New Roman"/>
+          <w:b/>
+          <w:bCs/>
+          <w:sz w:val="28"/>
+          <w:szCs w:val="28"/>
+          <w:lang w:val="en-IN"/>
+        </w:rPr>
+      </w:pPr>
+      <w:r>
+        <w:rPr>
+          <w:rFonts w:ascii="Times New Roman" w:hAnsi="Times New Roman" w:cs="Times New Roman"/>
+          <w:b/>
+          <w:bCs/>
+          <w:sz w:val="28"/>
+          <w:szCs w:val="28"/>
+          <w:lang w:val="en-IN"/>
+        </w:rPr>
+        <w:t>Plots</w:t>
+      </w:r>
+    </w:p>
+    <w:p>
+      <w:pPr>
+        <w:numPr>
+          <w:ilvl w:val="0"/>
+          <w:numId w:val="11"/>
+        </w:numPr>
+        <w:rPr>
+          <w:rFonts w:ascii="Times New Roman" w:hAnsi="Times New Roman" w:cs="Times New Roman"/>
+          <w:b/>
+          <w:bCs/>
+          <w:sz w:val="28"/>
+          <w:szCs w:val="28"/>
+          <w:lang w:val="en-IN"/>
+        </w:rPr>
+      </w:pPr>
+      <w:r>
+        <w:rPr>
+          <w:rFonts w:ascii="Times New Roman" w:hAnsi="Times New Roman" w:cs="Times New Roman"/>
+          <w:b/>
+          <w:bCs/>
+          <w:sz w:val="28"/>
+          <w:szCs w:val="28"/>
+          <w:lang w:val="en-IN"/>
+        </w:rPr>
+        <w:t>Pareto curve: %KA\%KA vs %MC\%MC (higher-right is better).</w:t>
+      </w:r>
+    </w:p>
+    <w:p>
+      <w:pPr>
+        <w:numPr>
+          <w:ilvl w:val="0"/>
+          <w:numId w:val="11"/>
+        </w:numPr>
+        <w:rPr>
+          <w:rFonts w:ascii="Times New Roman" w:hAnsi="Times New Roman" w:cs="Times New Roman"/>
+          <w:b/>
+          <w:bCs/>
+          <w:sz w:val="28"/>
+          <w:szCs w:val="28"/>
+          <w:lang w:val="en-IN"/>
+        </w:rPr>
+      </w:pPr>
+      <w:r>
+        <w:rPr>
+          <w:rFonts w:ascii="Times New Roman" w:hAnsi="Times New Roman" w:cs="Times New Roman"/>
+          <w:b/>
+          <w:bCs/>
+          <w:sz w:val="28"/>
+          <w:szCs w:val="28"/>
+          <w:lang w:val="en-IN"/>
+        </w:rPr>
+        <w:t>Bar: latency/energy per method.</w:t>
+      </w:r>
+    </w:p>
+    <w:p>
+      <w:pPr>
+        <w:numPr>
+          <w:ilvl w:val="0"/>
+          <w:numId w:val="11"/>
+        </w:numPr>
+        <w:rPr>
+          <w:rFonts w:ascii="Times New Roman" w:hAnsi="Times New Roman" w:cs="Times New Roman"/>
+          <w:b/>
+          <w:bCs/>
+          <w:sz w:val="28"/>
+          <w:szCs w:val="28"/>
+          <w:lang w:val="en-IN"/>
+        </w:rPr>
+      </w:pPr>
+      <w:r>
+        <w:rPr>
+          <w:rFonts w:ascii="Times New Roman" w:hAnsi="Times New Roman" w:cs="Times New Roman"/>
+          <w:b/>
+          <w:bCs/>
+          <w:sz w:val="28"/>
+          <w:szCs w:val="28"/>
+          <w:lang w:val="en-IN"/>
+        </w:rPr>
+        <w:t>PSD/Allan overlays of raw vs teacher vs student.</w:t>
+      </w:r>
+    </w:p>
+    <w:p>
+      <w:pPr>
+        <w:rPr>
+          <w:rFonts w:ascii="Times New Roman" w:hAnsi="Times New Roman" w:cs="Times New Roman"/>
+          <w:b/>
+          <w:bCs/>
+          <w:sz w:val="28"/>
+          <w:szCs w:val="28"/>
+          <w:lang w:val="en-IN"/>
+        </w:rPr>
+      </w:pPr>
+      <w:r>
+        <w:rPr>
+          <w:rFonts w:ascii="Times New Roman" w:hAnsi="Times New Roman" w:cs="Times New Roman"/>
+          <w:b/>
+          <w:bCs/>
+          <w:sz w:val="28"/>
+          <w:szCs w:val="28"/>
+          <w:lang w:val="en-IN"/>
+        </w:rPr>
+        <w:t>Example (numbers just illustrative)</w:t>
+      </w:r>
+    </w:p>
+    <w:p>
+      <w:pPr>
+        <w:numPr>
+          <w:ilvl w:val="0"/>
+          <w:numId w:val="12"/>
+        </w:numPr>
+        <w:rPr>
+          <w:rFonts w:ascii="Times New Roman" w:hAnsi="Times New Roman" w:cs="Times New Roman"/>
+          <w:b/>
+          <w:bCs/>
+          <w:sz w:val="28"/>
+          <w:szCs w:val="28"/>
+          <w:lang w:val="en-IN"/>
+        </w:rPr>
+      </w:pPr>
+      <w:r>
+        <w:rPr>
+          <w:rFonts w:ascii="Times New Roman" w:hAnsi="Times New Roman" w:cs="Times New Roman"/>
+          <w:b/>
+          <w:bCs/>
+          <w:sz w:val="28"/>
+          <w:szCs w:val="28"/>
+          <w:lang w:val="en-IN"/>
+        </w:rPr>
+        <w:t>Baseline RMSE = 10.0; Teacher RMSE = 5.0; Student RMSE = 5.6.</w:t>
+      </w:r>
+      <w:r>
+        <w:rPr>
+          <w:rFonts w:ascii="Times New Roman" w:hAnsi="Times New Roman" w:cs="Times New Roman"/>
+          <w:b/>
+          <w:bCs/>
+          <w:sz w:val="28"/>
+          <w:szCs w:val="28"/>
+          <w:lang w:val="en-IN"/>
+        </w:rPr>
+        <w:br/>
+        <w:t>ImpT=(10−5)/10=50%\text{Imp}_T=(10-5)/10=50\%, ImpS=(10−5.6)/10=44%\text{Imp}_S=(10-5.6)/10=44\% → %KA=88%\%KA=88\%.</w:t>
+      </w:r>
+    </w:p>
+    <w:p>
+      <w:pPr>
+        <w:numPr>
+          <w:ilvl w:val="0"/>
+          <w:numId w:val="12"/>
+        </w:numPr>
+        <w:rPr>
+          <w:rFonts w:ascii="Times New Roman" w:hAnsi="Times New Roman" w:cs="Times New Roman"/>
+          <w:b/>
+          <w:bCs/>
+          <w:sz w:val="28"/>
+          <w:szCs w:val="28"/>
+          <w:lang w:val="en-IN"/>
+        </w:rPr>
+      </w:pPr>
+      <w:r>
+        <w:rPr>
+          <w:rFonts w:ascii="Times New Roman" w:hAnsi="Times New Roman" w:cs="Times New Roman"/>
+          <w:b/>
+          <w:bCs/>
+          <w:sz w:val="28"/>
+          <w:szCs w:val="28"/>
+          <w:lang w:val="en-IN"/>
+        </w:rPr>
+        <w:t>Teacher size 40 MB, Student size 4 MB → %MCmem=90%\%MC_{\text{mem}}=90\%.</w:t>
+      </w:r>
+    </w:p>
+    <w:p>
+      <w:pPr>
+        <w:numPr>
+          <w:ilvl w:val="0"/>
+          <w:numId w:val="12"/>
+        </w:numPr>
+        <w:rPr>
+          <w:rFonts w:ascii="Times New Roman" w:hAnsi="Times New Roman" w:cs="Times New Roman"/>
+          <w:b/>
+          <w:bCs/>
+          <w:sz w:val="28"/>
+          <w:szCs w:val="28"/>
+          <w:lang w:val="en-IN"/>
+        </w:rPr>
+      </w:pPr>
+      <w:r>
+        <w:rPr>
+          <w:rFonts w:ascii="Times New Roman" w:hAnsi="Times New Roman" w:cs="Times New Roman"/>
+          <w:b/>
+          <w:bCs/>
+          <w:sz w:val="28"/>
+          <w:szCs w:val="28"/>
+          <w:lang w:val="en-IN"/>
+        </w:rPr>
+        <w:t>Teacher latency 8 ms/signal-sec, Student 1.2 ms → %MCtime=85%\%MC_{\text{time}}=85\%.</w:t>
+      </w:r>
+    </w:p>
+    <w:p>
+      <w:pPr>
+        <w:numPr>
+          <w:ilvl w:val="0"/>
+          <w:numId w:val="12"/>
+        </w:numPr>
+        <w:rPr>
+          <w:rFonts w:ascii="Times New Roman" w:hAnsi="Times New Roman" w:cs="Times New Roman"/>
+          <w:b/>
+          <w:bCs/>
+          <w:sz w:val="28"/>
+          <w:szCs w:val="28"/>
+          <w:lang w:val="en-IN"/>
+        </w:rPr>
+      </w:pPr>
+      <w:r>
+        <w:rPr>
+          <w:rFonts w:ascii="Times New Roman" w:hAnsi="Times New Roman" w:cs="Times New Roman"/>
+          <w:b/>
+          <w:bCs/>
+          <w:sz w:val="28"/>
+          <w:szCs w:val="28"/>
+          <w:lang w:val="en-IN"/>
+        </w:rPr>
+        <w:t>α=0.6</w:t>
+      </w:r>
+      <w:r>
+        <w:rPr>
+          <w:rFonts w:ascii="Cambria Math" w:hAnsi="Cambria Math" w:cs="Cambria Math"/>
+          <w:b/>
+          <w:bCs/>
+          <w:sz w:val="28"/>
+          <w:szCs w:val="28"/>
+          <w:lang w:val="en-IN"/>
+        </w:rPr>
+        <w:t>⇒</w:t>
+      </w:r>
+      <w:r>
+        <w:rPr>
+          <w:rFonts w:ascii="Times New Roman" w:hAnsi="Times New Roman" w:cs="Times New Roman"/>
+          <w:b/>
+          <w:bCs/>
+          <w:sz w:val="28"/>
+          <w:szCs w:val="28"/>
+          <w:lang w:val="en-IN"/>
+        </w:rPr>
+        <w:t>%MC=0.6</w:t>
+      </w:r>
+      <w:r>
+        <w:rPr>
+          <w:rFonts w:ascii="Cambria Math" w:hAnsi="Cambria Math" w:cs="Cambria Math"/>
+          <w:b/>
+          <w:bCs/>
+          <w:sz w:val="28"/>
+          <w:szCs w:val="28"/>
+          <w:lang w:val="en-IN"/>
+        </w:rPr>
+        <w:t>⋅</w:t>
+      </w:r>
+      <w:r>
+        <w:rPr>
+          <w:rFonts w:ascii="Times New Roman" w:hAnsi="Times New Roman" w:cs="Times New Roman"/>
+          <w:b/>
+          <w:bCs/>
+          <w:sz w:val="28"/>
+          <w:szCs w:val="28"/>
+          <w:lang w:val="en-IN"/>
+        </w:rPr>
+        <w:t>85+0.4</w:t>
+      </w:r>
+      <w:r>
+        <w:rPr>
+          <w:rFonts w:ascii="Cambria Math" w:hAnsi="Cambria Math" w:cs="Cambria Math"/>
+          <w:b/>
+          <w:bCs/>
+          <w:sz w:val="28"/>
+          <w:szCs w:val="28"/>
+          <w:lang w:val="en-IN"/>
+        </w:rPr>
+        <w:t>⋅</w:t>
+      </w:r>
+      <w:r>
+        <w:rPr>
+          <w:rFonts w:ascii="Times New Roman" w:hAnsi="Times New Roman" w:cs="Times New Roman"/>
+          <w:b/>
+          <w:bCs/>
+          <w:sz w:val="28"/>
+          <w:szCs w:val="28"/>
+          <w:lang w:val="en-IN"/>
+        </w:rPr>
+        <w:t>90=87%\alpha=0.6\Rightarrow \%MC=0.6\cdot85+0.4\cdot90=87\%.</w:t>
+      </w:r>
+    </w:p>
+    <w:p>
+      <w:pPr>
+        <w:numPr>
+          <w:ilvl w:val="0"/>
+          <w:numId w:val="12"/>
+        </w:numPr>
+        <w:rPr>
+          <w:rFonts w:ascii="Times New Roman" w:hAnsi="Times New Roman" w:cs="Times New Roman"/>
+          <w:b/>
+          <w:bCs/>
+          <w:sz w:val="28"/>
+          <w:szCs w:val="28"/>
+          <w:lang w:val="en-IN"/>
+        </w:rPr>
+      </w:pPr>
+      <w:r>
+        <w:rPr>
+          <w:rFonts w:ascii="Times New Roman" w:hAnsi="Times New Roman" w:cs="Times New Roman"/>
+          <w:b/>
+          <w:bCs/>
+          <w:sz w:val="28"/>
+          <w:szCs w:val="28"/>
+          <w:lang w:val="en-IN"/>
+        </w:rPr>
+        <w:t>E=%KA/%MC=88/87=1.01E=\%KA/\%MC=88/87=1.01 → near-perfect tradeoff (excellent for edge).</w:t>
+      </w:r>
+    </w:p>
+    <w:p>
+      <w:pPr>
+        <w:rPr>
+          <w:rFonts w:ascii="Times New Roman" w:hAnsi="Times New Roman" w:cs="Times New Roman"/>
+          <w:b/>
+          <w:bCs/>
+          <w:sz w:val="28"/>
+          <w:szCs w:val="28"/>
+          <w:lang w:val="en-IN"/>
+        </w:rPr>
+      </w:pPr>
+      <w:r>
+        <w:rPr>
+          <w:rFonts w:ascii="Times New Roman" w:hAnsi="Times New Roman" w:cs="Times New Roman"/>
+          <w:b/>
+          <w:bCs/>
+          <w:sz w:val="28"/>
+          <w:szCs w:val="28"/>
+          <w:lang w:val="en-IN"/>
+        </w:rPr>
+        <w:t>Implementation mini-snippets</w:t>
+      </w:r>
+    </w:p>
+    <w:p>
+      <w:pPr>
+        <w:rPr>
+          <w:rFonts w:ascii="Times New Roman" w:hAnsi="Times New Roman" w:cs="Times New Roman"/>
+          <w:b/>
+          <w:bCs/>
+          <w:sz w:val="28"/>
+          <w:szCs w:val="28"/>
+          <w:lang w:val="en-IN"/>
+        </w:rPr>
+      </w:pPr>
+      <w:r>
+        <w:rPr>
+          <w:rFonts w:ascii="Times New Roman" w:hAnsi="Times New Roman" w:cs="Times New Roman"/>
+          <w:b/>
+          <w:bCs/>
+          <w:sz w:val="28"/>
+          <w:szCs w:val="28"/>
+          <w:lang w:val="en-IN"/>
+        </w:rPr>
+        <w:t>Compute KA (Python)</w:t>
+      </w:r>
+    </w:p>
+    <w:p>
+      <w:pPr>
+        <w:rPr>
+          <w:rFonts w:ascii="Times New Roman" w:hAnsi="Times New Roman" w:cs="Times New Roman"/>
+          <w:b/>
+          <w:bCs/>
+          <w:sz w:val="28"/>
+          <w:szCs w:val="28"/>
+          <w:lang w:val="en-IN"/>
+        </w:rPr>
+      </w:pPr>
+      <w:r>
+        <w:rPr>
+          <w:rFonts w:ascii="Times New Roman" w:hAnsi="Times New Roman" w:cs="Times New Roman"/>
+          <w:b/>
+          <w:bCs/>
+          <w:sz w:val="28"/>
+          <w:szCs w:val="28"/>
+          <w:lang w:val="en-IN"/>
+        </w:rPr>
+        <w:t>def ka_fraction(metric_baseline, metric_teacher, metric_student, higher_is_better=False):</w:t>
+      </w:r>
+    </w:p>
+    <w:p>
+      <w:pPr>
+        <w:rPr>
+          <w:rFonts w:ascii="Times New Roman" w:hAnsi="Times New Roman" w:cs="Times New Roman"/>
+          <w:b/>
+          <w:bCs/>
+          <w:sz w:val="28"/>
+          <w:szCs w:val="28"/>
+          <w:lang w:val="en-IN"/>
+        </w:rPr>
+      </w:pPr>
+      <w:r>
+        <w:rPr>
+          <w:rFonts w:ascii="Times New Roman" w:hAnsi="Times New Roman" w:cs="Times New Roman"/>
+          <w:b/>
+          <w:bCs/>
+          <w:sz w:val="28"/>
+          <w:szCs w:val="28"/>
+          <w:lang w:val="en-IN"/>
+        </w:rPr>
+        <w:t xml:space="preserve">    if higher_is_better:</w:t>
+      </w:r>
+    </w:p>
+    <w:p>
+      <w:pPr>
+        <w:rPr>
+          <w:rFonts w:ascii="Times New Roman" w:hAnsi="Times New Roman" w:cs="Times New Roman"/>
+          <w:b/>
+          <w:bCs/>
+          <w:sz w:val="28"/>
+          <w:szCs w:val="28"/>
+          <w:lang w:val="en-IN"/>
+        </w:rPr>
+      </w:pPr>
+      <w:r>
+        <w:rPr>
+          <w:rFonts w:ascii="Times New Roman" w:hAnsi="Times New Roman" w:cs="Times New Roman"/>
+          <w:b/>
+          <w:bCs/>
+          <w:sz w:val="28"/>
+          <w:szCs w:val="28"/>
+          <w:lang w:val="en-IN"/>
+        </w:rPr>
+        <w:t xml:space="preserve">        imp_t = (metric_teacher - metric_baseline) / metric_baseline</w:t>
+      </w:r>
+    </w:p>
+    <w:p>
+      <w:pPr>
+        <w:rPr>
+          <w:rFonts w:ascii="Times New Roman" w:hAnsi="Times New Roman" w:cs="Times New Roman"/>
+          <w:b/>
+          <w:bCs/>
+          <w:sz w:val="28"/>
+          <w:szCs w:val="28"/>
+          <w:lang w:val="en-IN"/>
+        </w:rPr>
+      </w:pPr>
+      <w:r>
+        <w:rPr>
+          <w:rFonts w:ascii="Times New Roman" w:hAnsi="Times New Roman" w:cs="Times New Roman"/>
+          <w:b/>
+          <w:bCs/>
+          <w:sz w:val="28"/>
+          <w:szCs w:val="28"/>
+          <w:lang w:val="en-IN"/>
+        </w:rPr>
+        <w:t xml:space="preserve">        imp_s = (metric_student - metric_baseline) / metric_baseline</w:t>
+      </w:r>
+    </w:p>
+    <w:p>
+      <w:pPr>
+        <w:rPr>
+          <w:rFonts w:ascii="Times New Roman" w:hAnsi="Times New Roman" w:cs="Times New Roman"/>
+          <w:b/>
+          <w:bCs/>
+          <w:sz w:val="28"/>
+          <w:szCs w:val="28"/>
+          <w:lang w:val="en-IN"/>
+        </w:rPr>
+      </w:pPr>
+      <w:r>
+        <w:rPr>
+          <w:rFonts w:ascii="Times New Roman" w:hAnsi="Times New Roman" w:cs="Times New Roman"/>
+          <w:b/>
+          <w:bCs/>
+          <w:sz w:val="28"/>
+          <w:szCs w:val="28"/>
+          <w:lang w:val="en-IN"/>
+        </w:rPr>
+        <w:t xml:space="preserve">    else:</w:t>
+      </w:r>
+    </w:p>
+    <w:p>
+      <w:pPr>
+        <w:rPr>
+          <w:rFonts w:ascii="Times New Roman" w:hAnsi="Times New Roman" w:cs="Times New Roman"/>
+          <w:b/>
+          <w:bCs/>
+          <w:sz w:val="28"/>
+          <w:szCs w:val="28"/>
+          <w:lang w:val="en-IN"/>
+        </w:rPr>
+      </w:pPr>
+      <w:r>
+        <w:rPr>
+          <w:rFonts w:ascii="Times New Roman" w:hAnsi="Times New Roman" w:cs="Times New Roman"/>
+          <w:b/>
+          <w:bCs/>
+          <w:sz w:val="28"/>
+          <w:szCs w:val="28"/>
+          <w:lang w:val="en-IN"/>
+        </w:rPr>
+        <w:t xml:space="preserve">        imp_t = (metric_baseline - metric_teacher) / metric_baseline</w:t>
+      </w:r>
+    </w:p>
+    <w:p>
+      <w:pPr>
+        <w:rPr>
+          <w:rFonts w:ascii="Times New Roman" w:hAnsi="Times New Roman" w:cs="Times New Roman"/>
+          <w:b/>
+          <w:bCs/>
+          <w:sz w:val="28"/>
+          <w:szCs w:val="28"/>
+          <w:lang w:val="en-IN"/>
+        </w:rPr>
+      </w:pPr>
+      <w:r>
+        <w:rPr>
+          <w:rFonts w:ascii="Times New Roman" w:hAnsi="Times New Roman" w:cs="Times New Roman"/>
+          <w:b/>
+          <w:bCs/>
+          <w:sz w:val="28"/>
+          <w:szCs w:val="28"/>
+          <w:lang w:val="en-IN"/>
+        </w:rPr>
+        <w:t xml:space="preserve">        imp_s = (metric_baseline - metric_student) / metric_baseline</w:t>
+      </w:r>
+    </w:p>
+    <w:p>
+      <w:pPr>
+        <w:rPr>
+          <w:rFonts w:ascii="Times New Roman" w:hAnsi="Times New Roman" w:cs="Times New Roman"/>
+          <w:b/>
+          <w:bCs/>
+          <w:sz w:val="28"/>
+          <w:szCs w:val="28"/>
+          <w:lang w:val="en-IN"/>
+        </w:rPr>
+      </w:pPr>
+      <w:r>
+        <w:rPr>
+          <w:rFonts w:ascii="Times New Roman" w:hAnsi="Times New Roman" w:cs="Times New Roman"/>
+          <w:b/>
+          <w:bCs/>
+          <w:sz w:val="28"/>
+          <w:szCs w:val="28"/>
+          <w:lang w:val="en-IN"/>
+        </w:rPr>
+        <w:t xml:space="preserve">    return max(0.0, imp_s / max(1e-12, imp_t))  # fraction (0..inf)</w:t>
+      </w:r>
+    </w:p>
+    <w:p>
+      <w:pPr>
+        <w:rPr>
+          <w:rFonts w:ascii="Times New Roman" w:hAnsi="Times New Roman" w:cs="Times New Roman"/>
+          <w:b/>
+          <w:bCs/>
+          <w:sz w:val="28"/>
+          <w:szCs w:val="28"/>
+          <w:lang w:val="en-IN"/>
+        </w:rPr>
+      </w:pPr>
+    </w:p>
+    <w:p>
+      <w:pPr>
+        <w:rPr>
+          <w:rFonts w:ascii="Times New Roman" w:hAnsi="Times New Roman" w:cs="Times New Roman"/>
+          <w:b/>
+          <w:bCs/>
+          <w:sz w:val="28"/>
+          <w:szCs w:val="28"/>
+          <w:lang w:val="en-IN"/>
+        </w:rPr>
+      </w:pPr>
+      <w:r>
+        <w:rPr>
+          <w:rFonts w:ascii="Times New Roman" w:hAnsi="Times New Roman" w:cs="Times New Roman"/>
+          <w:b/>
+          <w:bCs/>
+          <w:sz w:val="28"/>
+          <w:szCs w:val="28"/>
+          <w:lang w:val="en-IN"/>
+        </w:rPr>
+        <w:t># aggregate (weights sum to 1)</w:t>
+      </w:r>
+    </w:p>
+    <w:p>
+      <w:pPr>
+        <w:rPr>
+          <w:rFonts w:ascii="Times New Roman" w:hAnsi="Times New Roman" w:cs="Times New Roman"/>
+          <w:b/>
+          <w:bCs/>
+          <w:sz w:val="28"/>
+          <w:szCs w:val="28"/>
+          <w:lang w:val="en-IN"/>
+        </w:rPr>
+      </w:pPr>
+      <w:r>
+        <w:rPr>
+          <w:rFonts w:ascii="Times New Roman" w:hAnsi="Times New Roman" w:cs="Times New Roman"/>
+          <w:b/>
+          <w:bCs/>
+          <w:sz w:val="28"/>
+          <w:szCs w:val="28"/>
+          <w:lang w:val="en-IN"/>
+        </w:rPr>
+        <w:t>def KA(metrics):</w:t>
+      </w:r>
+    </w:p>
+    <w:p>
+      <w:pPr>
+        <w:rPr>
+          <w:rFonts w:ascii="Times New Roman" w:hAnsi="Times New Roman" w:cs="Times New Roman"/>
+          <w:b/>
+          <w:bCs/>
+          <w:sz w:val="28"/>
+          <w:szCs w:val="28"/>
+          <w:lang w:val="en-IN"/>
+        </w:rPr>
+      </w:pPr>
+      <w:r>
+        <w:rPr>
+          <w:rFonts w:ascii="Times New Roman" w:hAnsi="Times New Roman" w:cs="Times New Roman"/>
+          <w:b/>
+          <w:bCs/>
+          <w:sz w:val="28"/>
+          <w:szCs w:val="28"/>
+          <w:lang w:val="en-IN"/>
+        </w:rPr>
+        <w:t xml:space="preserve">    return 100.0 * sum(w * ka_fraction(**args) for w, args in metrics)</w:t>
+      </w:r>
+    </w:p>
+    <w:p>
+      <w:pPr>
+        <w:rPr>
+          <w:rFonts w:ascii="Times New Roman" w:hAnsi="Times New Roman" w:cs="Times New Roman"/>
+          <w:b/>
+          <w:bCs/>
+          <w:sz w:val="28"/>
+          <w:szCs w:val="28"/>
+          <w:lang w:val="en-IN"/>
+        </w:rPr>
+      </w:pPr>
+      <w:r>
+        <w:rPr>
+          <w:rFonts w:ascii="Times New Roman" w:hAnsi="Times New Roman" w:cs="Times New Roman"/>
+          <w:b/>
+          <w:bCs/>
+          <w:sz w:val="28"/>
+          <w:szCs w:val="28"/>
+          <w:lang w:val="en-IN"/>
+        </w:rPr>
+        <w:t>Compression &amp; Efficiency</w:t>
+      </w:r>
+    </w:p>
+    <w:p>
+      <w:pPr>
+        <w:rPr>
+          <w:rFonts w:ascii="Times New Roman" w:hAnsi="Times New Roman" w:cs="Times New Roman"/>
+          <w:b/>
+          <w:bCs/>
+          <w:sz w:val="28"/>
+          <w:szCs w:val="28"/>
+          <w:lang w:val="en-IN"/>
+        </w:rPr>
+      </w:pPr>
+      <w:r>
+        <w:rPr>
+          <w:rFonts w:ascii="Times New Roman" w:hAnsi="Times New Roman" w:cs="Times New Roman"/>
+          <w:b/>
+          <w:bCs/>
+          <w:sz w:val="28"/>
+          <w:szCs w:val="28"/>
+          <w:lang w:val="en-IN"/>
+        </w:rPr>
+        <w:t>def compression(a, b):  # a=student, b=teacher</w:t>
+      </w:r>
+    </w:p>
+    <w:p>
+      <w:pPr>
+        <w:rPr>
+          <w:rFonts w:ascii="Times New Roman" w:hAnsi="Times New Roman" w:cs="Times New Roman"/>
+          <w:b/>
+          <w:bCs/>
+          <w:sz w:val="28"/>
+          <w:szCs w:val="28"/>
+          <w:lang w:val="en-IN"/>
+        </w:rPr>
+      </w:pPr>
+      <w:r>
+        <w:rPr>
+          <w:rFonts w:ascii="Times New Roman" w:hAnsi="Times New Roman" w:cs="Times New Roman"/>
+          <w:b/>
+          <w:bCs/>
+          <w:sz w:val="28"/>
+          <w:szCs w:val="28"/>
+          <w:lang w:val="en-IN"/>
+        </w:rPr>
+        <w:t xml:space="preserve">    return 100.0 * (1.0 - a / b)</w:t>
+      </w:r>
+    </w:p>
+    <w:p>
+      <w:pPr>
+        <w:rPr>
+          <w:rFonts w:ascii="Times New Roman" w:hAnsi="Times New Roman" w:cs="Times New Roman"/>
+          <w:b/>
+          <w:bCs/>
+          <w:sz w:val="28"/>
+          <w:szCs w:val="28"/>
+          <w:lang w:val="en-IN"/>
+        </w:rPr>
+      </w:pPr>
+    </w:p>
+    <w:p>
+      <w:pPr>
+        <w:rPr>
+          <w:rFonts w:ascii="Times New Roman" w:hAnsi="Times New Roman" w:cs="Times New Roman"/>
+          <w:b/>
+          <w:bCs/>
+          <w:sz w:val="28"/>
+          <w:szCs w:val="28"/>
+          <w:lang w:val="en-IN"/>
+        </w:rPr>
+      </w:pPr>
+      <w:r>
+        <w:rPr>
+          <w:rFonts w:ascii="Times New Roman" w:hAnsi="Times New Roman" w:cs="Times New Roman"/>
+          <w:b/>
+          <w:bCs/>
+          <w:sz w:val="28"/>
+          <w:szCs w:val="28"/>
+          <w:lang w:val="en-IN"/>
+        </w:rPr>
+        <w:t>MC_mem   = compression(Mem_S,   Mem_T)</w:t>
+      </w:r>
+    </w:p>
+    <w:p>
+      <w:pPr>
+        <w:rPr>
+          <w:rFonts w:ascii="Times New Roman" w:hAnsi="Times New Roman" w:cs="Times New Roman"/>
+          <w:b/>
+          <w:bCs/>
+          <w:sz w:val="28"/>
+          <w:szCs w:val="28"/>
+          <w:lang w:val="en-IN"/>
+        </w:rPr>
+      </w:pPr>
+      <w:r>
+        <w:rPr>
+          <w:rFonts w:ascii="Times New Roman" w:hAnsi="Times New Roman" w:cs="Times New Roman"/>
+          <w:b/>
+          <w:bCs/>
+          <w:sz w:val="28"/>
+          <w:szCs w:val="28"/>
+          <w:lang w:val="en-IN"/>
+        </w:rPr>
+        <w:t>MC_time  = compression(Time_S,  Time_T)  # or Energy_S/Energy_T</w:t>
+      </w:r>
+    </w:p>
+    <w:p>
+      <w:pPr>
+        <w:rPr>
+          <w:rFonts w:ascii="Times New Roman" w:hAnsi="Times New Roman" w:cs="Times New Roman"/>
+          <w:b/>
+          <w:bCs/>
+          <w:sz w:val="28"/>
+          <w:szCs w:val="28"/>
+          <w:lang w:val="en-IN"/>
+        </w:rPr>
+      </w:pPr>
+      <w:r>
+        <w:rPr>
+          <w:rFonts w:ascii="Times New Roman" w:hAnsi="Times New Roman" w:cs="Times New Roman"/>
+          <w:b/>
+          <w:bCs/>
+          <w:sz w:val="28"/>
+          <w:szCs w:val="28"/>
+          <w:lang w:val="en-IN"/>
+        </w:rPr>
+        <w:t>MC       = 0.6 * MC_time + 0.4 * MC_mem</w:t>
+      </w:r>
+    </w:p>
+    <w:p>
+      <w:pPr>
+        <w:rPr>
+          <w:rFonts w:ascii="Times New Roman" w:hAnsi="Times New Roman" w:cs="Times New Roman"/>
+          <w:b/>
+          <w:bCs/>
+          <w:sz w:val="28"/>
+          <w:szCs w:val="28"/>
+          <w:lang w:val="en-IN"/>
+        </w:rPr>
+      </w:pPr>
+      <w:r>
+        <w:rPr>
+          <w:rFonts w:ascii="Times New Roman" w:hAnsi="Times New Roman" w:cs="Times New Roman"/>
+          <w:b/>
+          <w:bCs/>
+          <w:sz w:val="28"/>
+          <w:szCs w:val="28"/>
+          <w:lang w:val="en-IN"/>
+        </w:rPr>
+        <w:t>E        = KA_value / MC</w:t>
+      </w:r>
+    </w:p>
+    <w:p>
+      <w:pPr>
+        <w:rPr>
+          <w:rFonts w:ascii="Times New Roman" w:hAnsi="Times New Roman" w:cs="Times New Roman"/>
+          <w:b/>
+          <w:bCs/>
+          <w:sz w:val="28"/>
+          <w:szCs w:val="28"/>
+          <w:lang w:val="en-IN"/>
+        </w:rPr>
+      </w:pPr>
+      <w:r>
+        <w:rPr>
+          <w:rFonts w:ascii="Times New Roman" w:hAnsi="Times New Roman" w:cs="Times New Roman"/>
+          <w:b/>
+          <w:bCs/>
+          <w:sz w:val="28"/>
+          <w:szCs w:val="28"/>
+          <w:lang w:val="en-IN"/>
+        </w:rPr>
+        <w:t>Practical tips for your setup</w:t>
+      </w:r>
+    </w:p>
+    <w:p>
+      <w:pPr>
+        <w:numPr>
+          <w:ilvl w:val="0"/>
+          <w:numId w:val="13"/>
+        </w:numPr>
+        <w:rPr>
+          <w:rFonts w:ascii="Times New Roman" w:hAnsi="Times New Roman" w:cs="Times New Roman"/>
+          <w:b/>
+          <w:bCs/>
+          <w:sz w:val="28"/>
+          <w:szCs w:val="28"/>
+          <w:lang w:val="en-IN"/>
+        </w:rPr>
+      </w:pPr>
+      <w:r>
+        <w:rPr>
+          <w:rFonts w:ascii="Times New Roman" w:hAnsi="Times New Roman" w:cs="Times New Roman"/>
+          <w:b/>
+          <w:bCs/>
+          <w:sz w:val="28"/>
+          <w:szCs w:val="28"/>
+          <w:lang w:val="en-IN"/>
+        </w:rPr>
+        <w:t>Keep the ANN shallow (e.g., 2–3 conv1d layers + small FC) and quantify MACs/FLOPs; this will make your %MC_time shine.</w:t>
+      </w:r>
+    </w:p>
+    <w:p>
+      <w:pPr>
+        <w:numPr>
+          <w:ilvl w:val="0"/>
+          <w:numId w:val="13"/>
+        </w:numPr>
+        <w:rPr>
+          <w:rFonts w:ascii="Times New Roman" w:hAnsi="Times New Roman" w:cs="Times New Roman"/>
+          <w:b/>
+          <w:bCs/>
+          <w:sz w:val="28"/>
+          <w:szCs w:val="28"/>
+          <w:lang w:val="en-IN"/>
+        </w:rPr>
+      </w:pPr>
+      <w:r>
+        <w:rPr>
+          <w:rFonts w:ascii="Times New Roman" w:hAnsi="Times New Roman" w:cs="Times New Roman"/>
+          <w:b/>
+          <w:bCs/>
+          <w:sz w:val="28"/>
+          <w:szCs w:val="28"/>
+          <w:lang w:val="en-IN"/>
+        </w:rPr>
+        <w:t>Use fixed-point (int8) quantization post-training for even larger %MCmem\%MC_{\text{mem}} with minimal KA loss; report both FP32 and INT8.</w:t>
+      </w:r>
+    </w:p>
+    <w:p>
+      <w:pPr>
+        <w:numPr>
+          <w:ilvl w:val="0"/>
+          <w:numId w:val="13"/>
+        </w:numPr>
+        <w:rPr>
+          <w:rFonts w:ascii="Times New Roman" w:hAnsi="Times New Roman" w:cs="Times New Roman"/>
+          <w:b/>
+          <w:bCs/>
+          <w:sz w:val="28"/>
+          <w:szCs w:val="28"/>
+          <w:lang w:val="en-IN"/>
+        </w:rPr>
+      </w:pPr>
+      <w:r>
+        <w:rPr>
+          <w:rFonts w:ascii="Times New Roman" w:hAnsi="Times New Roman" w:cs="Times New Roman"/>
+          <w:b/>
+          <w:bCs/>
+          <w:sz w:val="28"/>
+          <w:szCs w:val="28"/>
+          <w:lang w:val="en-IN"/>
+        </w:rPr>
+        <w:t>For fairness, run all methods on the same edge device and pin the thread count; measure latency with warm-ups.</w:t>
+      </w:r>
+    </w:p>
+    <w:p>
+      <w:pPr>
+        <w:numPr>
+          <w:ilvl w:val="0"/>
+          <w:numId w:val="13"/>
+        </w:numPr>
+        <w:rPr>
+          <w:rFonts w:ascii="Times New Roman" w:hAnsi="Times New Roman" w:cs="Times New Roman"/>
+          <w:b/>
+          <w:bCs/>
+          <w:sz w:val="28"/>
+          <w:szCs w:val="28"/>
+          <w:lang w:val="en-IN"/>
+        </w:rPr>
+      </w:pPr>
+      <w:r>
+        <w:rPr>
+          <w:rFonts w:ascii="Times New Roman" w:hAnsi="Times New Roman" w:cs="Times New Roman"/>
+          <w:b/>
+          <w:bCs/>
+          <w:sz w:val="28"/>
+          <w:szCs w:val="28"/>
+          <w:lang w:val="en-IN"/>
+        </w:rPr>
+        <w:t>Include ablation: LMS-only, ANN-only, LMS+ANN (no KD), LMS+ANN (KD). KD should dominate.</w:t>
+      </w:r>
+    </w:p>
+    <w:p>
+      <w:pPr>
+        <w:rPr>
+          <w:rFonts w:ascii="Times New Roman" w:hAnsi="Times New Roman" w:cs="Times New Roman"/>
+          <w:b/>
+          <w:bCs/>
+          <w:sz w:val="28"/>
+          <w:szCs w:val="28"/>
+          <w:lang w:val="en-IN"/>
+        </w:rPr>
+      </w:pPr>
+      <w:r>
+        <w:rPr>
+          <w:rFonts w:ascii="Times New Roman" w:hAnsi="Times New Roman" w:cs="Times New Roman"/>
+          <w:b/>
+          <w:bCs/>
+          <w:sz w:val="28"/>
+          <w:szCs w:val="28"/>
+          <w:lang w:val="en-IN"/>
+        </w:rPr>
+        <w:pict w14:anchorId="582669D8">
+          <v:rect id="_x0000_i1058" style="width:0;height:1.5pt" o:hralign="center" o:hrstd="t" o:hr="t" fillcolor="#a0a0a0" stroked="f"/>
+        </w:pict>
+      </w:r>
+    </w:p>
+    <w:p>
+      <w:pPr>
+        <w:rPr>
+          <w:rFonts w:ascii="Times New Roman" w:hAnsi="Times New Roman" w:cs="Times New Roman"/>
+          <w:b/>
+          <w:bCs/>
+          <w:sz w:val="28"/>
+          <w:szCs w:val="28"/>
+          <w:lang w:val="en-IN"/>
+        </w:rPr>
+      </w:pPr>
+      <w:r>
+        <w:rPr>
+          <w:rFonts w:ascii="Times New Roman" w:hAnsi="Times New Roman" w:cs="Times New Roman"/>
+          <w:b/>
+          <w:bCs/>
+          <w:sz w:val="28"/>
+          <w:szCs w:val="28"/>
+          <w:lang w:val="en-IN"/>
+        </w:rPr>
+        <w:t>If you want, I can turn this into a small evaluation harness (Python) that ingests your CSVs + teacher/student outputs, computes KA/MC/E, and dumps a ready-to-publish table and plots.</w:t>
       </w:r>
     </w:p>
     <w:p>
@@ -1504,6 +4109,304 @@
 <file path=word/numbering.xml><?xml version="1.0" encoding="utf-8"?>
 <w:numbering xmlns:wpc="http://schemas.microsoft.com/office/word/2010/wordprocessingCanvas" xmlns:cx="http://schemas.microsoft.com/office/drawing/2014/chartex" xmlns:cx1="http://schemas.microsoft.com/office/drawing/2015/9/8/chartex" xmlns:cx2="http://schemas.microsoft.com/office/drawing/2015/10/21/chartex" xmlns:cx3="http://schemas.microsoft.com/office/drawing/2016/5/9/chartex" xmlns:cx4="http://schemas.microsoft.com/office/drawing/2016/5/10/chartex" xmlns:cx5="http://schemas.microsoft.com/office/drawing/2016/5/11/chartex" xmlns:cx6="http://schemas.microsoft.com/office/drawing/2016/5/12/chartex" xmlns:cx7="http://schemas.microsoft.com/office/drawing/2016/5/13/chartex" xmlns:cx8="http://schemas.microsoft.com/office/drawing/2016/5/14/chartex" xmlns:mc="http://schemas.openxmlformats.org/markup-compatibility/2006" xmlns:aink="http://schemas.microsoft.com/office/drawing/2016/ink" xmlns:am3d="http://schemas.microsoft.com/office/drawing/2017/model3d" xmlns:o="urn:schemas-microsoft-com:office:office" xmlns:oel="http://schemas.microsoft.com/office/2019/extlst" xmlns:r="http://schemas.openxmlformats.org/officeDocument/2006/relationships" xmlns:m="http://schemas.openxmlformats.org/officeDocument/2006/math" xmlns:v="urn:schemas-microsoft-com:vml" xmlns:wp14="http://schemas.microsoft.com/office/word/2010/wordprocessingDrawing" xmlns:wp="http://schemas.openxmlformats.org/drawingml/2006/wordprocessingDrawing" xmlns:w10="urn:schemas-microsoft-com:office:word" xmlns:w="http://schemas.openxmlformats.org/wordprocessingml/2006/main" xmlns:w14="http://schemas.microsoft.com/office/word/2010/wordml" xmlns:w15="http://schemas.microsoft.com/office/word/2012/wordml" xmlns:w16cex="http://schemas.microsoft.com/office/word/2018/wordml/cex" xmlns:w16cid="http://schemas.microsoft.com/office/word/2016/wordml/cid" xmlns:w16="http://schemas.microsoft.com/office/word/2018/wordml" xmlns:w16du="http://schemas.microsoft.com/office/word/2023/wordml/word16du" xmlns:w16sdtdh="http://schemas.microsoft.com/office/word/2020/wordml/sdtdatahash" xmlns:w16sdtfl="http://schemas.microsoft.com/office/word/2024/wordml/sdtformatlock" xmlns:w16se="http://schemas.microsoft.com/office/word/2015/wordml/symex" xmlns:wpg="http://schemas.microsoft.com/office/word/2010/wordprocessingGroup" xmlns:wpi="http://schemas.microsoft.com/office/word/2010/wordprocessingInk" xmlns:wne="http://schemas.microsoft.com/office/word/2006/wordml" xmlns:wps="http://schemas.microsoft.com/office/word/2010/wordprocessingShape" mc:Ignorable="w14 w15 w16se w16cid w16 w16cex w16sdtdh w16sdtfl w16du wp14">
   <w:abstractNum w:abstractNumId="0" w15:restartNumberingAfterBreak="0">
+    <w:nsid w:val="00851FBB"/>
+    <w:multiLevelType w:val="multilevel"/>
+    <w:tmpl w:val="256C0B12"/>
+    <w:lvl w:ilvl="0">
+      <w:start w:val="1"/>
+      <w:numFmt w:val="bullet"/>
+      <w:lvlText w:val=""/>
+      <w:lvlJc w:val="left"/>
+      <w:pPr>
+        <w:tabs>
+          <w:tab w:val="num" w:pos="720"/>
+        </w:tabs>
+        <w:ind w:left="720" w:hanging="360"/>
+      </w:pPr>
+      <w:rPr>
+        <w:rFonts w:ascii="Symbol" w:hAnsi="Symbol" w:hint="default"/>
+        <w:sz w:val="20"/>
+      </w:rPr>
+    </w:lvl>
+    <w:lvl w:ilvl="1" w:tentative="1">
+      <w:start w:val="1"/>
+      <w:numFmt w:val="bullet"/>
+      <w:lvlText w:val="o"/>
+      <w:lvlJc w:val="left"/>
+      <w:pPr>
+        <w:tabs>
+          <w:tab w:val="num" w:pos="1440"/>
+        </w:tabs>
+        <w:ind w:left="1440" w:hanging="360"/>
+      </w:pPr>
+      <w:rPr>
+        <w:rFonts w:ascii="Courier New" w:hAnsi="Courier New" w:hint="default"/>
+        <w:sz w:val="20"/>
+      </w:rPr>
+    </w:lvl>
+    <w:lvl w:ilvl="2" w:tentative="1">
+      <w:start w:val="1"/>
+      <w:numFmt w:val="bullet"/>
+      <w:lvlText w:val=""/>
+      <w:lvlJc w:val="left"/>
+      <w:pPr>
+        <w:tabs>
+          <w:tab w:val="num" w:pos="2160"/>
+        </w:tabs>
+        <w:ind w:left="2160" w:hanging="360"/>
+      </w:pPr>
+      <w:rPr>
+        <w:rFonts w:ascii="Wingdings" w:hAnsi="Wingdings" w:hint="default"/>
+        <w:sz w:val="20"/>
+      </w:rPr>
+    </w:lvl>
+    <w:lvl w:ilvl="3" w:tentative="1">
+      <w:start w:val="1"/>
+      <w:numFmt w:val="bullet"/>
+      <w:lvlText w:val=""/>
+      <w:lvlJc w:val="left"/>
+      <w:pPr>
+        <w:tabs>
+          <w:tab w:val="num" w:pos="2880"/>
+        </w:tabs>
+        <w:ind w:left="2880" w:hanging="360"/>
+      </w:pPr>
+      <w:rPr>
+        <w:rFonts w:ascii="Wingdings" w:hAnsi="Wingdings" w:hint="default"/>
+        <w:sz w:val="20"/>
+      </w:rPr>
+    </w:lvl>
+    <w:lvl w:ilvl="4" w:tentative="1">
+      <w:start w:val="1"/>
+      <w:numFmt w:val="bullet"/>
+      <w:lvlText w:val=""/>
+      <w:lvlJc w:val="left"/>
+      <w:pPr>
+        <w:tabs>
+          <w:tab w:val="num" w:pos="3600"/>
+        </w:tabs>
+        <w:ind w:left="3600" w:hanging="360"/>
+      </w:pPr>
+      <w:rPr>
+        <w:rFonts w:ascii="Wingdings" w:hAnsi="Wingdings" w:hint="default"/>
+        <w:sz w:val="20"/>
+      </w:rPr>
+    </w:lvl>
+    <w:lvl w:ilvl="5" w:tentative="1">
+      <w:start w:val="1"/>
+      <w:numFmt w:val="bullet"/>
+      <w:lvlText w:val=""/>
+      <w:lvlJc w:val="left"/>
+      <w:pPr>
+        <w:tabs>
+          <w:tab w:val="num" w:pos="4320"/>
+        </w:tabs>
+        <w:ind w:left="4320" w:hanging="360"/>
+      </w:pPr>
+      <w:rPr>
+        <w:rFonts w:ascii="Wingdings" w:hAnsi="Wingdings" w:hint="default"/>
+        <w:sz w:val="20"/>
+      </w:rPr>
+    </w:lvl>
+    <w:lvl w:ilvl="6" w:tentative="1">
+      <w:start w:val="1"/>
+      <w:numFmt w:val="bullet"/>
+      <w:lvlText w:val=""/>
+      <w:lvlJc w:val="left"/>
+      <w:pPr>
+        <w:tabs>
+          <w:tab w:val="num" w:pos="5040"/>
+        </w:tabs>
+        <w:ind w:left="5040" w:hanging="360"/>
+      </w:pPr>
+      <w:rPr>
+        <w:rFonts w:ascii="Wingdings" w:hAnsi="Wingdings" w:hint="default"/>
+        <w:sz w:val="20"/>
+      </w:rPr>
+    </w:lvl>
+    <w:lvl w:ilvl="7" w:tentative="1">
+      <w:start w:val="1"/>
+      <w:numFmt w:val="bullet"/>
+      <w:lvlText w:val=""/>
+      <w:lvlJc w:val="left"/>
+      <w:pPr>
+        <w:tabs>
+          <w:tab w:val="num" w:pos="5760"/>
+        </w:tabs>
+        <w:ind w:left="5760" w:hanging="360"/>
+      </w:pPr>
+      <w:rPr>
+        <w:rFonts w:ascii="Wingdings" w:hAnsi="Wingdings" w:hint="default"/>
+        <w:sz w:val="20"/>
+      </w:rPr>
+    </w:lvl>
+    <w:lvl w:ilvl="8" w:tentative="1">
+      <w:start w:val="1"/>
+      <w:numFmt w:val="bullet"/>
+      <w:lvlText w:val=""/>
+      <w:lvlJc w:val="left"/>
+      <w:pPr>
+        <w:tabs>
+          <w:tab w:val="num" w:pos="6480"/>
+        </w:tabs>
+        <w:ind w:left="6480" w:hanging="360"/>
+      </w:pPr>
+      <w:rPr>
+        <w:rFonts w:ascii="Wingdings" w:hAnsi="Wingdings" w:hint="default"/>
+        <w:sz w:val="20"/>
+      </w:rPr>
+    </w:lvl>
+  </w:abstractNum>
+  <w:abstractNum w:abstractNumId="1" w15:restartNumberingAfterBreak="0">
+    <w:nsid w:val="17F01788"/>
+    <w:multiLevelType w:val="multilevel"/>
+    <w:tmpl w:val="C21AD534"/>
+    <w:lvl w:ilvl="0">
+      <w:start w:val="1"/>
+      <w:numFmt w:val="bullet"/>
+      <w:lvlText w:val=""/>
+      <w:lvlJc w:val="left"/>
+      <w:pPr>
+        <w:tabs>
+          <w:tab w:val="num" w:pos="720"/>
+        </w:tabs>
+        <w:ind w:left="720" w:hanging="360"/>
+      </w:pPr>
+      <w:rPr>
+        <w:rFonts w:ascii="Symbol" w:hAnsi="Symbol" w:hint="default"/>
+        <w:sz w:val="20"/>
+      </w:rPr>
+    </w:lvl>
+    <w:lvl w:ilvl="1" w:tentative="1">
+      <w:start w:val="1"/>
+      <w:numFmt w:val="bullet"/>
+      <w:lvlText w:val="o"/>
+      <w:lvlJc w:val="left"/>
+      <w:pPr>
+        <w:tabs>
+          <w:tab w:val="num" w:pos="1440"/>
+        </w:tabs>
+        <w:ind w:left="1440" w:hanging="360"/>
+      </w:pPr>
+      <w:rPr>
+        <w:rFonts w:ascii="Courier New" w:hAnsi="Courier New" w:hint="default"/>
+        <w:sz w:val="20"/>
+      </w:rPr>
+    </w:lvl>
+    <w:lvl w:ilvl="2" w:tentative="1">
+      <w:start w:val="1"/>
+      <w:numFmt w:val="bullet"/>
+      <w:lvlText w:val=""/>
+      <w:lvlJc w:val="left"/>
+      <w:pPr>
+        <w:tabs>
+          <w:tab w:val="num" w:pos="2160"/>
+        </w:tabs>
+        <w:ind w:left="2160" w:hanging="360"/>
+      </w:pPr>
+      <w:rPr>
+        <w:rFonts w:ascii="Wingdings" w:hAnsi="Wingdings" w:hint="default"/>
+        <w:sz w:val="20"/>
+      </w:rPr>
+    </w:lvl>
+    <w:lvl w:ilvl="3" w:tentative="1">
+      <w:start w:val="1"/>
+      <w:numFmt w:val="bullet"/>
+      <w:lvlText w:val=""/>
+      <w:lvlJc w:val="left"/>
+      <w:pPr>
+        <w:tabs>
+          <w:tab w:val="num" w:pos="2880"/>
+        </w:tabs>
+        <w:ind w:left="2880" w:hanging="360"/>
+      </w:pPr>
+      <w:rPr>
+        <w:rFonts w:ascii="Wingdings" w:hAnsi="Wingdings" w:hint="default"/>
+        <w:sz w:val="20"/>
+      </w:rPr>
+    </w:lvl>
+    <w:lvl w:ilvl="4" w:tentative="1">
+      <w:start w:val="1"/>
+      <w:numFmt w:val="bullet"/>
+      <w:lvlText w:val=""/>
+      <w:lvlJc w:val="left"/>
+      <w:pPr>
+        <w:tabs>
+          <w:tab w:val="num" w:pos="3600"/>
+        </w:tabs>
+        <w:ind w:left="3600" w:hanging="360"/>
+      </w:pPr>
+      <w:rPr>
+        <w:rFonts w:ascii="Wingdings" w:hAnsi="Wingdings" w:hint="default"/>
+        <w:sz w:val="20"/>
+      </w:rPr>
+    </w:lvl>
+    <w:lvl w:ilvl="5" w:tentative="1">
+      <w:start w:val="1"/>
+      <w:numFmt w:val="bullet"/>
+      <w:lvlText w:val=""/>
+      <w:lvlJc w:val="left"/>
+      <w:pPr>
+        <w:tabs>
+          <w:tab w:val="num" w:pos="4320"/>
+        </w:tabs>
+        <w:ind w:left="4320" w:hanging="360"/>
+      </w:pPr>
+      <w:rPr>
+        <w:rFonts w:ascii="Wingdings" w:hAnsi="Wingdings" w:hint="default"/>
+        <w:sz w:val="20"/>
+      </w:rPr>
+    </w:lvl>
+    <w:lvl w:ilvl="6" w:tentative="1">
+      <w:start w:val="1"/>
+      <w:numFmt w:val="bullet"/>
+      <w:lvlText w:val=""/>
+      <w:lvlJc w:val="left"/>
+      <w:pPr>
+        <w:tabs>
+          <w:tab w:val="num" w:pos="5040"/>
+        </w:tabs>
+        <w:ind w:left="5040" w:hanging="360"/>
+      </w:pPr>
+      <w:rPr>
+        <w:rFonts w:ascii="Wingdings" w:hAnsi="Wingdings" w:hint="default"/>
+        <w:sz w:val="20"/>
+      </w:rPr>
+    </w:lvl>
+    <w:lvl w:ilvl="7" w:tentative="1">
+      <w:start w:val="1"/>
+      <w:numFmt w:val="bullet"/>
+      <w:lvlText w:val=""/>
+      <w:lvlJc w:val="left"/>
+      <w:pPr>
+        <w:tabs>
+          <w:tab w:val="num" w:pos="5760"/>
+        </w:tabs>
+        <w:ind w:left="5760" w:hanging="360"/>
+      </w:pPr>
+      <w:rPr>
+        <w:rFonts w:ascii="Wingdings" w:hAnsi="Wingdings" w:hint="default"/>
+        <w:sz w:val="20"/>
+      </w:rPr>
+    </w:lvl>
+    <w:lvl w:ilvl="8" w:tentative="1">
+      <w:start w:val="1"/>
+      <w:numFmt w:val="bullet"/>
+      <w:lvlText w:val=""/>
+      <w:lvlJc w:val="left"/>
+      <w:pPr>
+        <w:tabs>
+          <w:tab w:val="num" w:pos="6480"/>
+        </w:tabs>
+        <w:ind w:left="6480" w:hanging="360"/>
+      </w:pPr>
+      <w:rPr>
+        <w:rFonts w:ascii="Wingdings" w:hAnsi="Wingdings" w:hint="default"/>
+        <w:sz w:val="20"/>
+      </w:rPr>
+    </w:lvl>
+  </w:abstractNum>
+  <w:abstractNum w:abstractNumId="2" w15:restartNumberingAfterBreak="0">
     <w:nsid w:val="263B4C13"/>
     <w:multiLevelType w:val="multilevel"/>
     <w:tmpl w:val="918AE9B8"/>
@@ -1652,7 +4555,454 @@
       </w:rPr>
     </w:lvl>
   </w:abstractNum>
-  <w:abstractNum w:abstractNumId="1" w15:restartNumberingAfterBreak="0">
+  <w:abstractNum w:abstractNumId="3" w15:restartNumberingAfterBreak="0">
+    <w:nsid w:val="2E1C1830"/>
+    <w:multiLevelType w:val="multilevel"/>
+    <w:tmpl w:val="2B42C67C"/>
+    <w:lvl w:ilvl="0">
+      <w:start w:val="1"/>
+      <w:numFmt w:val="bullet"/>
+      <w:lvlText w:val=""/>
+      <w:lvlJc w:val="left"/>
+      <w:pPr>
+        <w:tabs>
+          <w:tab w:val="num" w:pos="720"/>
+        </w:tabs>
+        <w:ind w:left="720" w:hanging="360"/>
+      </w:pPr>
+      <w:rPr>
+        <w:rFonts w:ascii="Symbol" w:hAnsi="Symbol" w:hint="default"/>
+        <w:sz w:val="20"/>
+      </w:rPr>
+    </w:lvl>
+    <w:lvl w:ilvl="1" w:tentative="1">
+      <w:start w:val="1"/>
+      <w:numFmt w:val="bullet"/>
+      <w:lvlText w:val="o"/>
+      <w:lvlJc w:val="left"/>
+      <w:pPr>
+        <w:tabs>
+          <w:tab w:val="num" w:pos="1440"/>
+        </w:tabs>
+        <w:ind w:left="1440" w:hanging="360"/>
+      </w:pPr>
+      <w:rPr>
+        <w:rFonts w:ascii="Courier New" w:hAnsi="Courier New" w:hint="default"/>
+        <w:sz w:val="20"/>
+      </w:rPr>
+    </w:lvl>
+    <w:lvl w:ilvl="2" w:tentative="1">
+      <w:start w:val="1"/>
+      <w:numFmt w:val="bullet"/>
+      <w:lvlText w:val=""/>
+      <w:lvlJc w:val="left"/>
+      <w:pPr>
+        <w:tabs>
+          <w:tab w:val="num" w:pos="2160"/>
+        </w:tabs>
+        <w:ind w:left="2160" w:hanging="360"/>
+      </w:pPr>
+      <w:rPr>
+        <w:rFonts w:ascii="Wingdings" w:hAnsi="Wingdings" w:hint="default"/>
+        <w:sz w:val="20"/>
+      </w:rPr>
+    </w:lvl>
+    <w:lvl w:ilvl="3" w:tentative="1">
+      <w:start w:val="1"/>
+      <w:numFmt w:val="bullet"/>
+      <w:lvlText w:val=""/>
+      <w:lvlJc w:val="left"/>
+      <w:pPr>
+        <w:tabs>
+          <w:tab w:val="num" w:pos="2880"/>
+        </w:tabs>
+        <w:ind w:left="2880" w:hanging="360"/>
+      </w:pPr>
+      <w:rPr>
+        <w:rFonts w:ascii="Wingdings" w:hAnsi="Wingdings" w:hint="default"/>
+        <w:sz w:val="20"/>
+      </w:rPr>
+    </w:lvl>
+    <w:lvl w:ilvl="4" w:tentative="1">
+      <w:start w:val="1"/>
+      <w:numFmt w:val="bullet"/>
+      <w:lvlText w:val=""/>
+      <w:lvlJc w:val="left"/>
+      <w:pPr>
+        <w:tabs>
+          <w:tab w:val="num" w:pos="3600"/>
+        </w:tabs>
+        <w:ind w:left="3600" w:hanging="360"/>
+      </w:pPr>
+      <w:rPr>
+        <w:rFonts w:ascii="Wingdings" w:hAnsi="Wingdings" w:hint="default"/>
+        <w:sz w:val="20"/>
+      </w:rPr>
+    </w:lvl>
+    <w:lvl w:ilvl="5" w:tentative="1">
+      <w:start w:val="1"/>
+      <w:numFmt w:val="bullet"/>
+      <w:lvlText w:val=""/>
+      <w:lvlJc w:val="left"/>
+      <w:pPr>
+        <w:tabs>
+          <w:tab w:val="num" w:pos="4320"/>
+        </w:tabs>
+        <w:ind w:left="4320" w:hanging="360"/>
+      </w:pPr>
+      <w:rPr>
+        <w:rFonts w:ascii="Wingdings" w:hAnsi="Wingdings" w:hint="default"/>
+        <w:sz w:val="20"/>
+      </w:rPr>
+    </w:lvl>
+    <w:lvl w:ilvl="6" w:tentative="1">
+      <w:start w:val="1"/>
+      <w:numFmt w:val="bullet"/>
+      <w:lvlText w:val=""/>
+      <w:lvlJc w:val="left"/>
+      <w:pPr>
+        <w:tabs>
+          <w:tab w:val="num" w:pos="5040"/>
+        </w:tabs>
+        <w:ind w:left="5040" w:hanging="360"/>
+      </w:pPr>
+      <w:rPr>
+        <w:rFonts w:ascii="Wingdings" w:hAnsi="Wingdings" w:hint="default"/>
+        <w:sz w:val="20"/>
+      </w:rPr>
+    </w:lvl>
+    <w:lvl w:ilvl="7" w:tentative="1">
+      <w:start w:val="1"/>
+      <w:numFmt w:val="bullet"/>
+      <w:lvlText w:val=""/>
+      <w:lvlJc w:val="left"/>
+      <w:pPr>
+        <w:tabs>
+          <w:tab w:val="num" w:pos="5760"/>
+        </w:tabs>
+        <w:ind w:left="5760" w:hanging="360"/>
+      </w:pPr>
+      <w:rPr>
+        <w:rFonts w:ascii="Wingdings" w:hAnsi="Wingdings" w:hint="default"/>
+        <w:sz w:val="20"/>
+      </w:rPr>
+    </w:lvl>
+    <w:lvl w:ilvl="8" w:tentative="1">
+      <w:start w:val="1"/>
+      <w:numFmt w:val="bullet"/>
+      <w:lvlText w:val=""/>
+      <w:lvlJc w:val="left"/>
+      <w:pPr>
+        <w:tabs>
+          <w:tab w:val="num" w:pos="6480"/>
+        </w:tabs>
+        <w:ind w:left="6480" w:hanging="360"/>
+      </w:pPr>
+      <w:rPr>
+        <w:rFonts w:ascii="Wingdings" w:hAnsi="Wingdings" w:hint="default"/>
+        <w:sz w:val="20"/>
+      </w:rPr>
+    </w:lvl>
+  </w:abstractNum>
+  <w:abstractNum w:abstractNumId="4" w15:restartNumberingAfterBreak="0">
+    <w:nsid w:val="31331E54"/>
+    <w:multiLevelType w:val="multilevel"/>
+    <w:tmpl w:val="7084DBA4"/>
+    <w:lvl w:ilvl="0">
+      <w:start w:val="1"/>
+      <w:numFmt w:val="bullet"/>
+      <w:lvlText w:val=""/>
+      <w:lvlJc w:val="left"/>
+      <w:pPr>
+        <w:tabs>
+          <w:tab w:val="num" w:pos="720"/>
+        </w:tabs>
+        <w:ind w:left="720" w:hanging="360"/>
+      </w:pPr>
+      <w:rPr>
+        <w:rFonts w:ascii="Symbol" w:hAnsi="Symbol" w:hint="default"/>
+        <w:sz w:val="20"/>
+      </w:rPr>
+    </w:lvl>
+    <w:lvl w:ilvl="1" w:tentative="1">
+      <w:start w:val="1"/>
+      <w:numFmt w:val="bullet"/>
+      <w:lvlText w:val="o"/>
+      <w:lvlJc w:val="left"/>
+      <w:pPr>
+        <w:tabs>
+          <w:tab w:val="num" w:pos="1440"/>
+        </w:tabs>
+        <w:ind w:left="1440" w:hanging="360"/>
+      </w:pPr>
+      <w:rPr>
+        <w:rFonts w:ascii="Courier New" w:hAnsi="Courier New" w:hint="default"/>
+        <w:sz w:val="20"/>
+      </w:rPr>
+    </w:lvl>
+    <w:lvl w:ilvl="2" w:tentative="1">
+      <w:start w:val="1"/>
+      <w:numFmt w:val="bullet"/>
+      <w:lvlText w:val=""/>
+      <w:lvlJc w:val="left"/>
+      <w:pPr>
+        <w:tabs>
+          <w:tab w:val="num" w:pos="2160"/>
+        </w:tabs>
+        <w:ind w:left="2160" w:hanging="360"/>
+      </w:pPr>
+      <w:rPr>
+        <w:rFonts w:ascii="Wingdings" w:hAnsi="Wingdings" w:hint="default"/>
+        <w:sz w:val="20"/>
+      </w:rPr>
+    </w:lvl>
+    <w:lvl w:ilvl="3" w:tentative="1">
+      <w:start w:val="1"/>
+      <w:numFmt w:val="bullet"/>
+      <w:lvlText w:val=""/>
+      <w:lvlJc w:val="left"/>
+      <w:pPr>
+        <w:tabs>
+          <w:tab w:val="num" w:pos="2880"/>
+        </w:tabs>
+        <w:ind w:left="2880" w:hanging="360"/>
+      </w:pPr>
+      <w:rPr>
+        <w:rFonts w:ascii="Wingdings" w:hAnsi="Wingdings" w:hint="default"/>
+        <w:sz w:val="20"/>
+      </w:rPr>
+    </w:lvl>
+    <w:lvl w:ilvl="4" w:tentative="1">
+      <w:start w:val="1"/>
+      <w:numFmt w:val="bullet"/>
+      <w:lvlText w:val=""/>
+      <w:lvlJc w:val="left"/>
+      <w:pPr>
+        <w:tabs>
+          <w:tab w:val="num" w:pos="3600"/>
+        </w:tabs>
+        <w:ind w:left="3600" w:hanging="360"/>
+      </w:pPr>
+      <w:rPr>
+        <w:rFonts w:ascii="Wingdings" w:hAnsi="Wingdings" w:hint="default"/>
+        <w:sz w:val="20"/>
+      </w:rPr>
+    </w:lvl>
+    <w:lvl w:ilvl="5" w:tentative="1">
+      <w:start w:val="1"/>
+      <w:numFmt w:val="bullet"/>
+      <w:lvlText w:val=""/>
+      <w:lvlJc w:val="left"/>
+      <w:pPr>
+        <w:tabs>
+          <w:tab w:val="num" w:pos="4320"/>
+        </w:tabs>
+        <w:ind w:left="4320" w:hanging="360"/>
+      </w:pPr>
+      <w:rPr>
+        <w:rFonts w:ascii="Wingdings" w:hAnsi="Wingdings" w:hint="default"/>
+        <w:sz w:val="20"/>
+      </w:rPr>
+    </w:lvl>
+    <w:lvl w:ilvl="6" w:tentative="1">
+      <w:start w:val="1"/>
+      <w:numFmt w:val="bullet"/>
+      <w:lvlText w:val=""/>
+      <w:lvlJc w:val="left"/>
+      <w:pPr>
+        <w:tabs>
+          <w:tab w:val="num" w:pos="5040"/>
+        </w:tabs>
+        <w:ind w:left="5040" w:hanging="360"/>
+      </w:pPr>
+      <w:rPr>
+        <w:rFonts w:ascii="Wingdings" w:hAnsi="Wingdings" w:hint="default"/>
+        <w:sz w:val="20"/>
+      </w:rPr>
+    </w:lvl>
+    <w:lvl w:ilvl="7" w:tentative="1">
+      <w:start w:val="1"/>
+      <w:numFmt w:val="bullet"/>
+      <w:lvlText w:val=""/>
+      <w:lvlJc w:val="left"/>
+      <w:pPr>
+        <w:tabs>
+          <w:tab w:val="num" w:pos="5760"/>
+        </w:tabs>
+        <w:ind w:left="5760" w:hanging="360"/>
+      </w:pPr>
+      <w:rPr>
+        <w:rFonts w:ascii="Wingdings" w:hAnsi="Wingdings" w:hint="default"/>
+        <w:sz w:val="20"/>
+      </w:rPr>
+    </w:lvl>
+    <w:lvl w:ilvl="8" w:tentative="1">
+      <w:start w:val="1"/>
+      <w:numFmt w:val="bullet"/>
+      <w:lvlText w:val=""/>
+      <w:lvlJc w:val="left"/>
+      <w:pPr>
+        <w:tabs>
+          <w:tab w:val="num" w:pos="6480"/>
+        </w:tabs>
+        <w:ind w:left="6480" w:hanging="360"/>
+      </w:pPr>
+      <w:rPr>
+        <w:rFonts w:ascii="Wingdings" w:hAnsi="Wingdings" w:hint="default"/>
+        <w:sz w:val="20"/>
+      </w:rPr>
+    </w:lvl>
+  </w:abstractNum>
+  <w:abstractNum w:abstractNumId="5" w15:restartNumberingAfterBreak="0">
+    <w:nsid w:val="3DED7461"/>
+    <w:multiLevelType w:val="multilevel"/>
+    <w:tmpl w:val="F8F200E0"/>
+    <w:lvl w:ilvl="0">
+      <w:start w:val="1"/>
+      <w:numFmt w:val="bullet"/>
+      <w:lvlText w:val=""/>
+      <w:lvlJc w:val="left"/>
+      <w:pPr>
+        <w:tabs>
+          <w:tab w:val="num" w:pos="720"/>
+        </w:tabs>
+        <w:ind w:left="720" w:hanging="360"/>
+      </w:pPr>
+      <w:rPr>
+        <w:rFonts w:ascii="Symbol" w:hAnsi="Symbol" w:hint="default"/>
+        <w:sz w:val="20"/>
+      </w:rPr>
+    </w:lvl>
+    <w:lvl w:ilvl="1" w:tentative="1">
+      <w:start w:val="1"/>
+      <w:numFmt w:val="bullet"/>
+      <w:lvlText w:val="o"/>
+      <w:lvlJc w:val="left"/>
+      <w:pPr>
+        <w:tabs>
+          <w:tab w:val="num" w:pos="1440"/>
+        </w:tabs>
+        <w:ind w:left="1440" w:hanging="360"/>
+      </w:pPr>
+      <w:rPr>
+        <w:rFonts w:ascii="Courier New" w:hAnsi="Courier New" w:hint="default"/>
+        <w:sz w:val="20"/>
+      </w:rPr>
+    </w:lvl>
+    <w:lvl w:ilvl="2" w:tentative="1">
+      <w:start w:val="1"/>
+      <w:numFmt w:val="bullet"/>
+      <w:lvlText w:val=""/>
+      <w:lvlJc w:val="left"/>
+      <w:pPr>
+        <w:tabs>
+          <w:tab w:val="num" w:pos="2160"/>
+        </w:tabs>
+        <w:ind w:left="2160" w:hanging="360"/>
+      </w:pPr>
+      <w:rPr>
+        <w:rFonts w:ascii="Wingdings" w:hAnsi="Wingdings" w:hint="default"/>
+        <w:sz w:val="20"/>
+      </w:rPr>
+    </w:lvl>
+    <w:lvl w:ilvl="3" w:tentative="1">
+      <w:start w:val="1"/>
+      <w:numFmt w:val="bullet"/>
+      <w:lvlText w:val=""/>
+      <w:lvlJc w:val="left"/>
+      <w:pPr>
+        <w:tabs>
+          <w:tab w:val="num" w:pos="2880"/>
+        </w:tabs>
+        <w:ind w:left="2880" w:hanging="360"/>
+      </w:pPr>
+      <w:rPr>
+        <w:rFonts w:ascii="Wingdings" w:hAnsi="Wingdings" w:hint="default"/>
+        <w:sz w:val="20"/>
+      </w:rPr>
+    </w:lvl>
+    <w:lvl w:ilvl="4" w:tentative="1">
+      <w:start w:val="1"/>
+      <w:numFmt w:val="bullet"/>
+      <w:lvlText w:val=""/>
+      <w:lvlJc w:val="left"/>
+      <w:pPr>
+        <w:tabs>
+          <w:tab w:val="num" w:pos="3600"/>
+        </w:tabs>
+        <w:ind w:left="3600" w:hanging="360"/>
+      </w:pPr>
+      <w:rPr>
+        <w:rFonts w:ascii="Wingdings" w:hAnsi="Wingdings" w:hint="default"/>
+        <w:sz w:val="20"/>
+      </w:rPr>
+    </w:lvl>
+    <w:lvl w:ilvl="5" w:tentative="1">
+      <w:start w:val="1"/>
+      <w:numFmt w:val="bullet"/>
+      <w:lvlText w:val=""/>
+      <w:lvlJc w:val="left"/>
+      <w:pPr>
+        <w:tabs>
+          <w:tab w:val="num" w:pos="4320"/>
+        </w:tabs>
+        <w:ind w:left="4320" w:hanging="360"/>
+      </w:pPr>
+      <w:rPr>
+        <w:rFonts w:ascii="Wingdings" w:hAnsi="Wingdings" w:hint="default"/>
+        <w:sz w:val="20"/>
+      </w:rPr>
+    </w:lvl>
+    <w:lvl w:ilvl="6" w:tentative="1">
+      <w:start w:val="1"/>
+      <w:numFmt w:val="bullet"/>
+      <w:lvlText w:val=""/>
+      <w:lvlJc w:val="left"/>
+      <w:pPr>
+        <w:tabs>
+          <w:tab w:val="num" w:pos="5040"/>
+        </w:tabs>
+        <w:ind w:left="5040" w:hanging="360"/>
+      </w:pPr>
+      <w:rPr>
+        <w:rFonts w:ascii="Wingdings" w:hAnsi="Wingdings" w:hint="default"/>
+        <w:sz w:val="20"/>
+      </w:rPr>
+    </w:lvl>
+    <w:lvl w:ilvl="7" w:tentative="1">
+      <w:start w:val="1"/>
+      <w:numFmt w:val="bullet"/>
+      <w:lvlText w:val=""/>
+      <w:lvlJc w:val="left"/>
+      <w:pPr>
+        <w:tabs>
+          <w:tab w:val="num" w:pos="5760"/>
+        </w:tabs>
+        <w:ind w:left="5760" w:hanging="360"/>
+      </w:pPr>
+      <w:rPr>
+        <w:rFonts w:ascii="Wingdings" w:hAnsi="Wingdings" w:hint="default"/>
+        <w:sz w:val="20"/>
+      </w:rPr>
+    </w:lvl>
+    <w:lvl w:ilvl="8" w:tentative="1">
+      <w:start w:val="1"/>
+      <w:numFmt w:val="bullet"/>
+      <w:lvlText w:val=""/>
+      <w:lvlJc w:val="left"/>
+      <w:pPr>
+        <w:tabs>
+          <w:tab w:val="num" w:pos="6480"/>
+        </w:tabs>
+        <w:ind w:left="6480" w:hanging="360"/>
+      </w:pPr>
+      <w:rPr>
+        <w:rFonts w:ascii="Wingdings" w:hAnsi="Wingdings" w:hint="default"/>
+        <w:sz w:val="20"/>
+      </w:rPr>
+    </w:lvl>
+  </w:abstractNum>
+  <w:abstractNum w:abstractNumId="6" w15:restartNumberingAfterBreak="0">
     <w:nsid w:val="47345FED"/>
     <w:multiLevelType w:val="multilevel"/>
     <w:tmpl w:val="9F74D16C"/>
@@ -1801,11 +5151,906 @@
       </w:rPr>
     </w:lvl>
   </w:abstractNum>
+  <w:abstractNum w:abstractNumId="7" w15:restartNumberingAfterBreak="0">
+    <w:nsid w:val="5DFE2D1D"/>
+    <w:multiLevelType w:val="multilevel"/>
+    <w:tmpl w:val="E932B2D8"/>
+    <w:lvl w:ilvl="0">
+      <w:start w:val="1"/>
+      <w:numFmt w:val="bullet"/>
+      <w:lvlText w:val=""/>
+      <w:lvlJc w:val="left"/>
+      <w:pPr>
+        <w:tabs>
+          <w:tab w:val="num" w:pos="720"/>
+        </w:tabs>
+        <w:ind w:left="720" w:hanging="360"/>
+      </w:pPr>
+      <w:rPr>
+        <w:rFonts w:ascii="Symbol" w:hAnsi="Symbol" w:hint="default"/>
+        <w:sz w:val="20"/>
+      </w:rPr>
+    </w:lvl>
+    <w:lvl w:ilvl="1" w:tentative="1">
+      <w:start w:val="1"/>
+      <w:numFmt w:val="bullet"/>
+      <w:lvlText w:val="o"/>
+      <w:lvlJc w:val="left"/>
+      <w:pPr>
+        <w:tabs>
+          <w:tab w:val="num" w:pos="1440"/>
+        </w:tabs>
+        <w:ind w:left="1440" w:hanging="360"/>
+      </w:pPr>
+      <w:rPr>
+        <w:rFonts w:ascii="Courier New" w:hAnsi="Courier New" w:hint="default"/>
+        <w:sz w:val="20"/>
+      </w:rPr>
+    </w:lvl>
+    <w:lvl w:ilvl="2" w:tentative="1">
+      <w:start w:val="1"/>
+      <w:numFmt w:val="bullet"/>
+      <w:lvlText w:val=""/>
+      <w:lvlJc w:val="left"/>
+      <w:pPr>
+        <w:tabs>
+          <w:tab w:val="num" w:pos="2160"/>
+        </w:tabs>
+        <w:ind w:left="2160" w:hanging="360"/>
+      </w:pPr>
+      <w:rPr>
+        <w:rFonts w:ascii="Wingdings" w:hAnsi="Wingdings" w:hint="default"/>
+        <w:sz w:val="20"/>
+      </w:rPr>
+    </w:lvl>
+    <w:lvl w:ilvl="3" w:tentative="1">
+      <w:start w:val="1"/>
+      <w:numFmt w:val="bullet"/>
+      <w:lvlText w:val=""/>
+      <w:lvlJc w:val="left"/>
+      <w:pPr>
+        <w:tabs>
+          <w:tab w:val="num" w:pos="2880"/>
+        </w:tabs>
+        <w:ind w:left="2880" w:hanging="360"/>
+      </w:pPr>
+      <w:rPr>
+        <w:rFonts w:ascii="Wingdings" w:hAnsi="Wingdings" w:hint="default"/>
+        <w:sz w:val="20"/>
+      </w:rPr>
+    </w:lvl>
+    <w:lvl w:ilvl="4" w:tentative="1">
+      <w:start w:val="1"/>
+      <w:numFmt w:val="bullet"/>
+      <w:lvlText w:val=""/>
+      <w:lvlJc w:val="left"/>
+      <w:pPr>
+        <w:tabs>
+          <w:tab w:val="num" w:pos="3600"/>
+        </w:tabs>
+        <w:ind w:left="3600" w:hanging="360"/>
+      </w:pPr>
+      <w:rPr>
+        <w:rFonts w:ascii="Wingdings" w:hAnsi="Wingdings" w:hint="default"/>
+        <w:sz w:val="20"/>
+      </w:rPr>
+    </w:lvl>
+    <w:lvl w:ilvl="5" w:tentative="1">
+      <w:start w:val="1"/>
+      <w:numFmt w:val="bullet"/>
+      <w:lvlText w:val=""/>
+      <w:lvlJc w:val="left"/>
+      <w:pPr>
+        <w:tabs>
+          <w:tab w:val="num" w:pos="4320"/>
+        </w:tabs>
+        <w:ind w:left="4320" w:hanging="360"/>
+      </w:pPr>
+      <w:rPr>
+        <w:rFonts w:ascii="Wingdings" w:hAnsi="Wingdings" w:hint="default"/>
+        <w:sz w:val="20"/>
+      </w:rPr>
+    </w:lvl>
+    <w:lvl w:ilvl="6" w:tentative="1">
+      <w:start w:val="1"/>
+      <w:numFmt w:val="bullet"/>
+      <w:lvlText w:val=""/>
+      <w:lvlJc w:val="left"/>
+      <w:pPr>
+        <w:tabs>
+          <w:tab w:val="num" w:pos="5040"/>
+        </w:tabs>
+        <w:ind w:left="5040" w:hanging="360"/>
+      </w:pPr>
+      <w:rPr>
+        <w:rFonts w:ascii="Wingdings" w:hAnsi="Wingdings" w:hint="default"/>
+        <w:sz w:val="20"/>
+      </w:rPr>
+    </w:lvl>
+    <w:lvl w:ilvl="7" w:tentative="1">
+      <w:start w:val="1"/>
+      <w:numFmt w:val="bullet"/>
+      <w:lvlText w:val=""/>
+      <w:lvlJc w:val="left"/>
+      <w:pPr>
+        <w:tabs>
+          <w:tab w:val="num" w:pos="5760"/>
+        </w:tabs>
+        <w:ind w:left="5760" w:hanging="360"/>
+      </w:pPr>
+      <w:rPr>
+        <w:rFonts w:ascii="Wingdings" w:hAnsi="Wingdings" w:hint="default"/>
+        <w:sz w:val="20"/>
+      </w:rPr>
+    </w:lvl>
+    <w:lvl w:ilvl="8" w:tentative="1">
+      <w:start w:val="1"/>
+      <w:numFmt w:val="bullet"/>
+      <w:lvlText w:val=""/>
+      <w:lvlJc w:val="left"/>
+      <w:pPr>
+        <w:tabs>
+          <w:tab w:val="num" w:pos="6480"/>
+        </w:tabs>
+        <w:ind w:left="6480" w:hanging="360"/>
+      </w:pPr>
+      <w:rPr>
+        <w:rFonts w:ascii="Wingdings" w:hAnsi="Wingdings" w:hint="default"/>
+        <w:sz w:val="20"/>
+      </w:rPr>
+    </w:lvl>
+  </w:abstractNum>
+  <w:abstractNum w:abstractNumId="8" w15:restartNumberingAfterBreak="0">
+    <w:nsid w:val="6DC85E8B"/>
+    <w:multiLevelType w:val="multilevel"/>
+    <w:tmpl w:val="66289BBC"/>
+    <w:lvl w:ilvl="0">
+      <w:start w:val="1"/>
+      <w:numFmt w:val="bullet"/>
+      <w:lvlText w:val=""/>
+      <w:lvlJc w:val="left"/>
+      <w:pPr>
+        <w:tabs>
+          <w:tab w:val="num" w:pos="720"/>
+        </w:tabs>
+        <w:ind w:left="720" w:hanging="360"/>
+      </w:pPr>
+      <w:rPr>
+        <w:rFonts w:ascii="Symbol" w:hAnsi="Symbol" w:hint="default"/>
+        <w:sz w:val="20"/>
+      </w:rPr>
+    </w:lvl>
+    <w:lvl w:ilvl="1" w:tentative="1">
+      <w:start w:val="1"/>
+      <w:numFmt w:val="bullet"/>
+      <w:lvlText w:val="o"/>
+      <w:lvlJc w:val="left"/>
+      <w:pPr>
+        <w:tabs>
+          <w:tab w:val="num" w:pos="1440"/>
+        </w:tabs>
+        <w:ind w:left="1440" w:hanging="360"/>
+      </w:pPr>
+      <w:rPr>
+        <w:rFonts w:ascii="Courier New" w:hAnsi="Courier New" w:hint="default"/>
+        <w:sz w:val="20"/>
+      </w:rPr>
+    </w:lvl>
+    <w:lvl w:ilvl="2" w:tentative="1">
+      <w:start w:val="1"/>
+      <w:numFmt w:val="bullet"/>
+      <w:lvlText w:val=""/>
+      <w:lvlJc w:val="left"/>
+      <w:pPr>
+        <w:tabs>
+          <w:tab w:val="num" w:pos="2160"/>
+        </w:tabs>
+        <w:ind w:left="2160" w:hanging="360"/>
+      </w:pPr>
+      <w:rPr>
+        <w:rFonts w:ascii="Wingdings" w:hAnsi="Wingdings" w:hint="default"/>
+        <w:sz w:val="20"/>
+      </w:rPr>
+    </w:lvl>
+    <w:lvl w:ilvl="3" w:tentative="1">
+      <w:start w:val="1"/>
+      <w:numFmt w:val="bullet"/>
+      <w:lvlText w:val=""/>
+      <w:lvlJc w:val="left"/>
+      <w:pPr>
+        <w:tabs>
+          <w:tab w:val="num" w:pos="2880"/>
+        </w:tabs>
+        <w:ind w:left="2880" w:hanging="360"/>
+      </w:pPr>
+      <w:rPr>
+        <w:rFonts w:ascii="Wingdings" w:hAnsi="Wingdings" w:hint="default"/>
+        <w:sz w:val="20"/>
+      </w:rPr>
+    </w:lvl>
+    <w:lvl w:ilvl="4" w:tentative="1">
+      <w:start w:val="1"/>
+      <w:numFmt w:val="bullet"/>
+      <w:lvlText w:val=""/>
+      <w:lvlJc w:val="left"/>
+      <w:pPr>
+        <w:tabs>
+          <w:tab w:val="num" w:pos="3600"/>
+        </w:tabs>
+        <w:ind w:left="3600" w:hanging="360"/>
+      </w:pPr>
+      <w:rPr>
+        <w:rFonts w:ascii="Wingdings" w:hAnsi="Wingdings" w:hint="default"/>
+        <w:sz w:val="20"/>
+      </w:rPr>
+    </w:lvl>
+    <w:lvl w:ilvl="5" w:tentative="1">
+      <w:start w:val="1"/>
+      <w:numFmt w:val="bullet"/>
+      <w:lvlText w:val=""/>
+      <w:lvlJc w:val="left"/>
+      <w:pPr>
+        <w:tabs>
+          <w:tab w:val="num" w:pos="4320"/>
+        </w:tabs>
+        <w:ind w:left="4320" w:hanging="360"/>
+      </w:pPr>
+      <w:rPr>
+        <w:rFonts w:ascii="Wingdings" w:hAnsi="Wingdings" w:hint="default"/>
+        <w:sz w:val="20"/>
+      </w:rPr>
+    </w:lvl>
+    <w:lvl w:ilvl="6" w:tentative="1">
+      <w:start w:val="1"/>
+      <w:numFmt w:val="bullet"/>
+      <w:lvlText w:val=""/>
+      <w:lvlJc w:val="left"/>
+      <w:pPr>
+        <w:tabs>
+          <w:tab w:val="num" w:pos="5040"/>
+        </w:tabs>
+        <w:ind w:left="5040" w:hanging="360"/>
+      </w:pPr>
+      <w:rPr>
+        <w:rFonts w:ascii="Wingdings" w:hAnsi="Wingdings" w:hint="default"/>
+        <w:sz w:val="20"/>
+      </w:rPr>
+    </w:lvl>
+    <w:lvl w:ilvl="7" w:tentative="1">
+      <w:start w:val="1"/>
+      <w:numFmt w:val="bullet"/>
+      <w:lvlText w:val=""/>
+      <w:lvlJc w:val="left"/>
+      <w:pPr>
+        <w:tabs>
+          <w:tab w:val="num" w:pos="5760"/>
+        </w:tabs>
+        <w:ind w:left="5760" w:hanging="360"/>
+      </w:pPr>
+      <w:rPr>
+        <w:rFonts w:ascii="Wingdings" w:hAnsi="Wingdings" w:hint="default"/>
+        <w:sz w:val="20"/>
+      </w:rPr>
+    </w:lvl>
+    <w:lvl w:ilvl="8" w:tentative="1">
+      <w:start w:val="1"/>
+      <w:numFmt w:val="bullet"/>
+      <w:lvlText w:val=""/>
+      <w:lvlJc w:val="left"/>
+      <w:pPr>
+        <w:tabs>
+          <w:tab w:val="num" w:pos="6480"/>
+        </w:tabs>
+        <w:ind w:left="6480" w:hanging="360"/>
+      </w:pPr>
+      <w:rPr>
+        <w:rFonts w:ascii="Wingdings" w:hAnsi="Wingdings" w:hint="default"/>
+        <w:sz w:val="20"/>
+      </w:rPr>
+    </w:lvl>
+  </w:abstractNum>
+  <w:abstractNum w:abstractNumId="9" w15:restartNumberingAfterBreak="0">
+    <w:nsid w:val="76F159F2"/>
+    <w:multiLevelType w:val="multilevel"/>
+    <w:tmpl w:val="BAB67524"/>
+    <w:lvl w:ilvl="0">
+      <w:start w:val="1"/>
+      <w:numFmt w:val="bullet"/>
+      <w:lvlText w:val=""/>
+      <w:lvlJc w:val="left"/>
+      <w:pPr>
+        <w:tabs>
+          <w:tab w:val="num" w:pos="720"/>
+        </w:tabs>
+        <w:ind w:left="720" w:hanging="360"/>
+      </w:pPr>
+      <w:rPr>
+        <w:rFonts w:ascii="Symbol" w:hAnsi="Symbol" w:hint="default"/>
+        <w:sz w:val="20"/>
+      </w:rPr>
+    </w:lvl>
+    <w:lvl w:ilvl="1" w:tentative="1">
+      <w:start w:val="1"/>
+      <w:numFmt w:val="bullet"/>
+      <w:lvlText w:val="o"/>
+      <w:lvlJc w:val="left"/>
+      <w:pPr>
+        <w:tabs>
+          <w:tab w:val="num" w:pos="1440"/>
+        </w:tabs>
+        <w:ind w:left="1440" w:hanging="360"/>
+      </w:pPr>
+      <w:rPr>
+        <w:rFonts w:ascii="Courier New" w:hAnsi="Courier New" w:hint="default"/>
+        <w:sz w:val="20"/>
+      </w:rPr>
+    </w:lvl>
+    <w:lvl w:ilvl="2" w:tentative="1">
+      <w:start w:val="1"/>
+      <w:numFmt w:val="bullet"/>
+      <w:lvlText w:val=""/>
+      <w:lvlJc w:val="left"/>
+      <w:pPr>
+        <w:tabs>
+          <w:tab w:val="num" w:pos="2160"/>
+        </w:tabs>
+        <w:ind w:left="2160" w:hanging="360"/>
+      </w:pPr>
+      <w:rPr>
+        <w:rFonts w:ascii="Wingdings" w:hAnsi="Wingdings" w:hint="default"/>
+        <w:sz w:val="20"/>
+      </w:rPr>
+    </w:lvl>
+    <w:lvl w:ilvl="3" w:tentative="1">
+      <w:start w:val="1"/>
+      <w:numFmt w:val="bullet"/>
+      <w:lvlText w:val=""/>
+      <w:lvlJc w:val="left"/>
+      <w:pPr>
+        <w:tabs>
+          <w:tab w:val="num" w:pos="2880"/>
+        </w:tabs>
+        <w:ind w:left="2880" w:hanging="360"/>
+      </w:pPr>
+      <w:rPr>
+        <w:rFonts w:ascii="Wingdings" w:hAnsi="Wingdings" w:hint="default"/>
+        <w:sz w:val="20"/>
+      </w:rPr>
+    </w:lvl>
+    <w:lvl w:ilvl="4" w:tentative="1">
+      <w:start w:val="1"/>
+      <w:numFmt w:val="bullet"/>
+      <w:lvlText w:val=""/>
+      <w:lvlJc w:val="left"/>
+      <w:pPr>
+        <w:tabs>
+          <w:tab w:val="num" w:pos="3600"/>
+        </w:tabs>
+        <w:ind w:left="3600" w:hanging="360"/>
+      </w:pPr>
+      <w:rPr>
+        <w:rFonts w:ascii="Wingdings" w:hAnsi="Wingdings" w:hint="default"/>
+        <w:sz w:val="20"/>
+      </w:rPr>
+    </w:lvl>
+    <w:lvl w:ilvl="5" w:tentative="1">
+      <w:start w:val="1"/>
+      <w:numFmt w:val="bullet"/>
+      <w:lvlText w:val=""/>
+      <w:lvlJc w:val="left"/>
+      <w:pPr>
+        <w:tabs>
+          <w:tab w:val="num" w:pos="4320"/>
+        </w:tabs>
+        <w:ind w:left="4320" w:hanging="360"/>
+      </w:pPr>
+      <w:rPr>
+        <w:rFonts w:ascii="Wingdings" w:hAnsi="Wingdings" w:hint="default"/>
+        <w:sz w:val="20"/>
+      </w:rPr>
+    </w:lvl>
+    <w:lvl w:ilvl="6" w:tentative="1">
+      <w:start w:val="1"/>
+      <w:numFmt w:val="bullet"/>
+      <w:lvlText w:val=""/>
+      <w:lvlJc w:val="left"/>
+      <w:pPr>
+        <w:tabs>
+          <w:tab w:val="num" w:pos="5040"/>
+        </w:tabs>
+        <w:ind w:left="5040" w:hanging="360"/>
+      </w:pPr>
+      <w:rPr>
+        <w:rFonts w:ascii="Wingdings" w:hAnsi="Wingdings" w:hint="default"/>
+        <w:sz w:val="20"/>
+      </w:rPr>
+    </w:lvl>
+    <w:lvl w:ilvl="7" w:tentative="1">
+      <w:start w:val="1"/>
+      <w:numFmt w:val="bullet"/>
+      <w:lvlText w:val=""/>
+      <w:lvlJc w:val="left"/>
+      <w:pPr>
+        <w:tabs>
+          <w:tab w:val="num" w:pos="5760"/>
+        </w:tabs>
+        <w:ind w:left="5760" w:hanging="360"/>
+      </w:pPr>
+      <w:rPr>
+        <w:rFonts w:ascii="Wingdings" w:hAnsi="Wingdings" w:hint="default"/>
+        <w:sz w:val="20"/>
+      </w:rPr>
+    </w:lvl>
+    <w:lvl w:ilvl="8" w:tentative="1">
+      <w:start w:val="1"/>
+      <w:numFmt w:val="bullet"/>
+      <w:lvlText w:val=""/>
+      <w:lvlJc w:val="left"/>
+      <w:pPr>
+        <w:tabs>
+          <w:tab w:val="num" w:pos="6480"/>
+        </w:tabs>
+        <w:ind w:left="6480" w:hanging="360"/>
+      </w:pPr>
+      <w:rPr>
+        <w:rFonts w:ascii="Wingdings" w:hAnsi="Wingdings" w:hint="default"/>
+        <w:sz w:val="20"/>
+      </w:rPr>
+    </w:lvl>
+  </w:abstractNum>
+  <w:abstractNum w:abstractNumId="10" w15:restartNumberingAfterBreak="0">
+    <w:nsid w:val="79434F47"/>
+    <w:multiLevelType w:val="multilevel"/>
+    <w:tmpl w:val="538EC8D6"/>
+    <w:lvl w:ilvl="0">
+      <w:start w:val="1"/>
+      <w:numFmt w:val="bullet"/>
+      <w:lvlText w:val=""/>
+      <w:lvlJc w:val="left"/>
+      <w:pPr>
+        <w:tabs>
+          <w:tab w:val="num" w:pos="720"/>
+        </w:tabs>
+        <w:ind w:left="720" w:hanging="360"/>
+      </w:pPr>
+      <w:rPr>
+        <w:rFonts w:ascii="Symbol" w:hAnsi="Symbol" w:hint="default"/>
+        <w:sz w:val="20"/>
+      </w:rPr>
+    </w:lvl>
+    <w:lvl w:ilvl="1" w:tentative="1">
+      <w:start w:val="1"/>
+      <w:numFmt w:val="bullet"/>
+      <w:lvlText w:val="o"/>
+      <w:lvlJc w:val="left"/>
+      <w:pPr>
+        <w:tabs>
+          <w:tab w:val="num" w:pos="1440"/>
+        </w:tabs>
+        <w:ind w:left="1440" w:hanging="360"/>
+      </w:pPr>
+      <w:rPr>
+        <w:rFonts w:ascii="Courier New" w:hAnsi="Courier New" w:hint="default"/>
+        <w:sz w:val="20"/>
+      </w:rPr>
+    </w:lvl>
+    <w:lvl w:ilvl="2" w:tentative="1">
+      <w:start w:val="1"/>
+      <w:numFmt w:val="bullet"/>
+      <w:lvlText w:val=""/>
+      <w:lvlJc w:val="left"/>
+      <w:pPr>
+        <w:tabs>
+          <w:tab w:val="num" w:pos="2160"/>
+        </w:tabs>
+        <w:ind w:left="2160" w:hanging="360"/>
+      </w:pPr>
+      <w:rPr>
+        <w:rFonts w:ascii="Wingdings" w:hAnsi="Wingdings" w:hint="default"/>
+        <w:sz w:val="20"/>
+      </w:rPr>
+    </w:lvl>
+    <w:lvl w:ilvl="3" w:tentative="1">
+      <w:start w:val="1"/>
+      <w:numFmt w:val="bullet"/>
+      <w:lvlText w:val=""/>
+      <w:lvlJc w:val="left"/>
+      <w:pPr>
+        <w:tabs>
+          <w:tab w:val="num" w:pos="2880"/>
+        </w:tabs>
+        <w:ind w:left="2880" w:hanging="360"/>
+      </w:pPr>
+      <w:rPr>
+        <w:rFonts w:ascii="Wingdings" w:hAnsi="Wingdings" w:hint="default"/>
+        <w:sz w:val="20"/>
+      </w:rPr>
+    </w:lvl>
+    <w:lvl w:ilvl="4" w:tentative="1">
+      <w:start w:val="1"/>
+      <w:numFmt w:val="bullet"/>
+      <w:lvlText w:val=""/>
+      <w:lvlJc w:val="left"/>
+      <w:pPr>
+        <w:tabs>
+          <w:tab w:val="num" w:pos="3600"/>
+        </w:tabs>
+        <w:ind w:left="3600" w:hanging="360"/>
+      </w:pPr>
+      <w:rPr>
+        <w:rFonts w:ascii="Wingdings" w:hAnsi="Wingdings" w:hint="default"/>
+        <w:sz w:val="20"/>
+      </w:rPr>
+    </w:lvl>
+    <w:lvl w:ilvl="5" w:tentative="1">
+      <w:start w:val="1"/>
+      <w:numFmt w:val="bullet"/>
+      <w:lvlText w:val=""/>
+      <w:lvlJc w:val="left"/>
+      <w:pPr>
+        <w:tabs>
+          <w:tab w:val="num" w:pos="4320"/>
+        </w:tabs>
+        <w:ind w:left="4320" w:hanging="360"/>
+      </w:pPr>
+      <w:rPr>
+        <w:rFonts w:ascii="Wingdings" w:hAnsi="Wingdings" w:hint="default"/>
+        <w:sz w:val="20"/>
+      </w:rPr>
+    </w:lvl>
+    <w:lvl w:ilvl="6" w:tentative="1">
+      <w:start w:val="1"/>
+      <w:numFmt w:val="bullet"/>
+      <w:lvlText w:val=""/>
+      <w:lvlJc w:val="left"/>
+      <w:pPr>
+        <w:tabs>
+          <w:tab w:val="num" w:pos="5040"/>
+        </w:tabs>
+        <w:ind w:left="5040" w:hanging="360"/>
+      </w:pPr>
+      <w:rPr>
+        <w:rFonts w:ascii="Wingdings" w:hAnsi="Wingdings" w:hint="default"/>
+        <w:sz w:val="20"/>
+      </w:rPr>
+    </w:lvl>
+    <w:lvl w:ilvl="7" w:tentative="1">
+      <w:start w:val="1"/>
+      <w:numFmt w:val="bullet"/>
+      <w:lvlText w:val=""/>
+      <w:lvlJc w:val="left"/>
+      <w:pPr>
+        <w:tabs>
+          <w:tab w:val="num" w:pos="5760"/>
+        </w:tabs>
+        <w:ind w:left="5760" w:hanging="360"/>
+      </w:pPr>
+      <w:rPr>
+        <w:rFonts w:ascii="Wingdings" w:hAnsi="Wingdings" w:hint="default"/>
+        <w:sz w:val="20"/>
+      </w:rPr>
+    </w:lvl>
+    <w:lvl w:ilvl="8" w:tentative="1">
+      <w:start w:val="1"/>
+      <w:numFmt w:val="bullet"/>
+      <w:lvlText w:val=""/>
+      <w:lvlJc w:val="left"/>
+      <w:pPr>
+        <w:tabs>
+          <w:tab w:val="num" w:pos="6480"/>
+        </w:tabs>
+        <w:ind w:left="6480" w:hanging="360"/>
+      </w:pPr>
+      <w:rPr>
+        <w:rFonts w:ascii="Wingdings" w:hAnsi="Wingdings" w:hint="default"/>
+        <w:sz w:val="20"/>
+      </w:rPr>
+    </w:lvl>
+  </w:abstractNum>
+  <w:abstractNum w:abstractNumId="11" w15:restartNumberingAfterBreak="0">
+    <w:nsid w:val="7B7E6A26"/>
+    <w:multiLevelType w:val="multilevel"/>
+    <w:tmpl w:val="0958E94E"/>
+    <w:lvl w:ilvl="0">
+      <w:start w:val="1"/>
+      <w:numFmt w:val="decimal"/>
+      <w:lvlText w:val="%1."/>
+      <w:lvlJc w:val="left"/>
+      <w:pPr>
+        <w:tabs>
+          <w:tab w:val="num" w:pos="720"/>
+        </w:tabs>
+        <w:ind w:left="720" w:hanging="360"/>
+      </w:pPr>
+    </w:lvl>
+    <w:lvl w:ilvl="1">
+      <w:start w:val="1"/>
+      <w:numFmt w:val="bullet"/>
+      <w:lvlText w:val="o"/>
+      <w:lvlJc w:val="left"/>
+      <w:pPr>
+        <w:tabs>
+          <w:tab w:val="num" w:pos="1440"/>
+        </w:tabs>
+        <w:ind w:left="1440" w:hanging="360"/>
+      </w:pPr>
+      <w:rPr>
+        <w:rFonts w:ascii="Courier New" w:hAnsi="Courier New" w:hint="default"/>
+        <w:sz w:val="20"/>
+      </w:rPr>
+    </w:lvl>
+    <w:lvl w:ilvl="2" w:tentative="1">
+      <w:start w:val="1"/>
+      <w:numFmt w:val="decimal"/>
+      <w:lvlText w:val="%3."/>
+      <w:lvlJc w:val="left"/>
+      <w:pPr>
+        <w:tabs>
+          <w:tab w:val="num" w:pos="2160"/>
+        </w:tabs>
+        <w:ind w:left="2160" w:hanging="360"/>
+      </w:pPr>
+    </w:lvl>
+    <w:lvl w:ilvl="3" w:tentative="1">
+      <w:start w:val="1"/>
+      <w:numFmt w:val="decimal"/>
+      <w:lvlText w:val="%4."/>
+      <w:lvlJc w:val="left"/>
+      <w:pPr>
+        <w:tabs>
+          <w:tab w:val="num" w:pos="2880"/>
+        </w:tabs>
+        <w:ind w:left="2880" w:hanging="360"/>
+      </w:pPr>
+    </w:lvl>
+    <w:lvl w:ilvl="4" w:tentative="1">
+      <w:start w:val="1"/>
+      <w:numFmt w:val="decimal"/>
+      <w:lvlText w:val="%5."/>
+      <w:lvlJc w:val="left"/>
+      <w:pPr>
+        <w:tabs>
+          <w:tab w:val="num" w:pos="3600"/>
+        </w:tabs>
+        <w:ind w:left="3600" w:hanging="360"/>
+      </w:pPr>
+    </w:lvl>
+    <w:lvl w:ilvl="5" w:tentative="1">
+      <w:start w:val="1"/>
+      <w:numFmt w:val="decimal"/>
+      <w:lvlText w:val="%6."/>
+      <w:lvlJc w:val="left"/>
+      <w:pPr>
+        <w:tabs>
+          <w:tab w:val="num" w:pos="4320"/>
+        </w:tabs>
+        <w:ind w:left="4320" w:hanging="360"/>
+      </w:pPr>
+    </w:lvl>
+    <w:lvl w:ilvl="6" w:tentative="1">
+      <w:start w:val="1"/>
+      <w:numFmt w:val="decimal"/>
+      <w:lvlText w:val="%7."/>
+      <w:lvlJc w:val="left"/>
+      <w:pPr>
+        <w:tabs>
+          <w:tab w:val="num" w:pos="5040"/>
+        </w:tabs>
+        <w:ind w:left="5040" w:hanging="360"/>
+      </w:pPr>
+    </w:lvl>
+    <w:lvl w:ilvl="7" w:tentative="1">
+      <w:start w:val="1"/>
+      <w:numFmt w:val="decimal"/>
+      <w:lvlText w:val="%8."/>
+      <w:lvlJc w:val="left"/>
+      <w:pPr>
+        <w:tabs>
+          <w:tab w:val="num" w:pos="5760"/>
+        </w:tabs>
+        <w:ind w:left="5760" w:hanging="360"/>
+      </w:pPr>
+    </w:lvl>
+    <w:lvl w:ilvl="8" w:tentative="1">
+      <w:start w:val="1"/>
+      <w:numFmt w:val="decimal"/>
+      <w:lvlText w:val="%9."/>
+      <w:lvlJc w:val="left"/>
+      <w:pPr>
+        <w:tabs>
+          <w:tab w:val="num" w:pos="6480"/>
+        </w:tabs>
+        <w:ind w:left="6480" w:hanging="360"/>
+      </w:pPr>
+    </w:lvl>
+  </w:abstractNum>
+  <w:abstractNum w:abstractNumId="12" w15:restartNumberingAfterBreak="0">
+    <w:nsid w:val="7D810709"/>
+    <w:multiLevelType w:val="multilevel"/>
+    <w:tmpl w:val="257415C6"/>
+    <w:lvl w:ilvl="0">
+      <w:start w:val="1"/>
+      <w:numFmt w:val="bullet"/>
+      <w:lvlText w:val=""/>
+      <w:lvlJc w:val="left"/>
+      <w:pPr>
+        <w:tabs>
+          <w:tab w:val="num" w:pos="720"/>
+        </w:tabs>
+        <w:ind w:left="720" w:hanging="360"/>
+      </w:pPr>
+      <w:rPr>
+        <w:rFonts w:ascii="Symbol" w:hAnsi="Symbol" w:hint="default"/>
+        <w:sz w:val="20"/>
+      </w:rPr>
+    </w:lvl>
+    <w:lvl w:ilvl="1" w:tentative="1">
+      <w:start w:val="1"/>
+      <w:numFmt w:val="bullet"/>
+      <w:lvlText w:val="o"/>
+      <w:lvlJc w:val="left"/>
+      <w:pPr>
+        <w:tabs>
+          <w:tab w:val="num" w:pos="1440"/>
+        </w:tabs>
+        <w:ind w:left="1440" w:hanging="360"/>
+      </w:pPr>
+      <w:rPr>
+        <w:rFonts w:ascii="Courier New" w:hAnsi="Courier New" w:hint="default"/>
+        <w:sz w:val="20"/>
+      </w:rPr>
+    </w:lvl>
+    <w:lvl w:ilvl="2" w:tentative="1">
+      <w:start w:val="1"/>
+      <w:numFmt w:val="bullet"/>
+      <w:lvlText w:val=""/>
+      <w:lvlJc w:val="left"/>
+      <w:pPr>
+        <w:tabs>
+          <w:tab w:val="num" w:pos="2160"/>
+        </w:tabs>
+        <w:ind w:left="2160" w:hanging="360"/>
+      </w:pPr>
+      <w:rPr>
+        <w:rFonts w:ascii="Wingdings" w:hAnsi="Wingdings" w:hint="default"/>
+        <w:sz w:val="20"/>
+      </w:rPr>
+    </w:lvl>
+    <w:lvl w:ilvl="3" w:tentative="1">
+      <w:start w:val="1"/>
+      <w:numFmt w:val="bullet"/>
+      <w:lvlText w:val=""/>
+      <w:lvlJc w:val="left"/>
+      <w:pPr>
+        <w:tabs>
+          <w:tab w:val="num" w:pos="2880"/>
+        </w:tabs>
+        <w:ind w:left="2880" w:hanging="360"/>
+      </w:pPr>
+      <w:rPr>
+        <w:rFonts w:ascii="Wingdings" w:hAnsi="Wingdings" w:hint="default"/>
+        <w:sz w:val="20"/>
+      </w:rPr>
+    </w:lvl>
+    <w:lvl w:ilvl="4" w:tentative="1">
+      <w:start w:val="1"/>
+      <w:numFmt w:val="bullet"/>
+      <w:lvlText w:val=""/>
+      <w:lvlJc w:val="left"/>
+      <w:pPr>
+        <w:tabs>
+          <w:tab w:val="num" w:pos="3600"/>
+        </w:tabs>
+        <w:ind w:left="3600" w:hanging="360"/>
+      </w:pPr>
+      <w:rPr>
+        <w:rFonts w:ascii="Wingdings" w:hAnsi="Wingdings" w:hint="default"/>
+        <w:sz w:val="20"/>
+      </w:rPr>
+    </w:lvl>
+    <w:lvl w:ilvl="5" w:tentative="1">
+      <w:start w:val="1"/>
+      <w:numFmt w:val="bullet"/>
+      <w:lvlText w:val=""/>
+      <w:lvlJc w:val="left"/>
+      <w:pPr>
+        <w:tabs>
+          <w:tab w:val="num" w:pos="4320"/>
+        </w:tabs>
+        <w:ind w:left="4320" w:hanging="360"/>
+      </w:pPr>
+      <w:rPr>
+        <w:rFonts w:ascii="Wingdings" w:hAnsi="Wingdings" w:hint="default"/>
+        <w:sz w:val="20"/>
+      </w:rPr>
+    </w:lvl>
+    <w:lvl w:ilvl="6" w:tentative="1">
+      <w:start w:val="1"/>
+      <w:numFmt w:val="bullet"/>
+      <w:lvlText w:val=""/>
+      <w:lvlJc w:val="left"/>
+      <w:pPr>
+        <w:tabs>
+          <w:tab w:val="num" w:pos="5040"/>
+        </w:tabs>
+        <w:ind w:left="5040" w:hanging="360"/>
+      </w:pPr>
+      <w:rPr>
+        <w:rFonts w:ascii="Wingdings" w:hAnsi="Wingdings" w:hint="default"/>
+        <w:sz w:val="20"/>
+      </w:rPr>
+    </w:lvl>
+    <w:lvl w:ilvl="7" w:tentative="1">
+      <w:start w:val="1"/>
+      <w:numFmt w:val="bullet"/>
+      <w:lvlText w:val=""/>
+      <w:lvlJc w:val="left"/>
+      <w:pPr>
+        <w:tabs>
+          <w:tab w:val="num" w:pos="5760"/>
+        </w:tabs>
+        <w:ind w:left="5760" w:hanging="360"/>
+      </w:pPr>
+      <w:rPr>
+        <w:rFonts w:ascii="Wingdings" w:hAnsi="Wingdings" w:hint="default"/>
+        <w:sz w:val="20"/>
+      </w:rPr>
+    </w:lvl>
+    <w:lvl w:ilvl="8" w:tentative="1">
+      <w:start w:val="1"/>
+      <w:numFmt w:val="bullet"/>
+      <w:lvlText w:val=""/>
+      <w:lvlJc w:val="left"/>
+      <w:pPr>
+        <w:tabs>
+          <w:tab w:val="num" w:pos="6480"/>
+        </w:tabs>
+        <w:ind w:left="6480" w:hanging="360"/>
+      </w:pPr>
+      <w:rPr>
+        <w:rFonts w:ascii="Wingdings" w:hAnsi="Wingdings" w:hint="default"/>
+        <w:sz w:val="20"/>
+      </w:rPr>
+    </w:lvl>
+  </w:abstractNum>
   <w:num w:numId="1" w16cid:durableId="1739790652">
+    <w:abstractNumId w:val="2"/>
+  </w:num>
+  <w:num w:numId="2" w16cid:durableId="1280140181">
+    <w:abstractNumId w:val="6"/>
+  </w:num>
+  <w:num w:numId="3" w16cid:durableId="1315524645">
+    <w:abstractNumId w:val="12"/>
+  </w:num>
+  <w:num w:numId="4" w16cid:durableId="1314944208">
+    <w:abstractNumId w:val="7"/>
+  </w:num>
+  <w:num w:numId="5" w16cid:durableId="61296048">
+    <w:abstractNumId w:val="3"/>
+  </w:num>
+  <w:num w:numId="6" w16cid:durableId="1955473836">
+    <w:abstractNumId w:val="1"/>
+  </w:num>
+  <w:num w:numId="7" w16cid:durableId="1005278344">
+    <w:abstractNumId w:val="10"/>
+  </w:num>
+  <w:num w:numId="8" w16cid:durableId="1864977292">
+    <w:abstractNumId w:val="5"/>
+  </w:num>
+  <w:num w:numId="9" w16cid:durableId="1926062394">
+    <w:abstractNumId w:val="11"/>
+  </w:num>
+  <w:num w:numId="10" w16cid:durableId="1537042398">
+    <w:abstractNumId w:val="4"/>
+  </w:num>
+  <w:num w:numId="11" w16cid:durableId="2097896346">
     <w:abstractNumId w:val="0"/>
   </w:num>
-  <w:num w:numId="2" w16cid:durableId="1280140181">
-    <w:abstractNumId w:val="1"/>
+  <w:num w:numId="12" w16cid:durableId="38166904">
+    <w:abstractNumId w:val="8"/>
+  </w:num>
+  <w:num w:numId="13" w16cid:durableId="816337355">
+    <w:abstractNumId w:val="9"/>
   </w:num>
 </w:numbering>
 </file>
